--- a/Übungsblatt 02/Aufgaben.docx
+++ b/Übungsblatt 02/Aufgaben.docx
@@ -5,16 +5,18 @@
     <w:p>
       <w:pPr>
         <w:rPr>
-          <w:sz w:val="21"/>
-          <w:szCs w:val="21"/>
+          <w:sz w:val="20"/>
+          <w:szCs w:val="20"/>
           <w:u w:val="single"/>
-        </w:rPr>
-      </w:pPr>
-      <w:r>
-        <w:rPr>
-          <w:sz w:val="21"/>
-          <w:szCs w:val="21"/>
+          <w:lang w:val="en-US"/>
+        </w:rPr>
+      </w:pPr>
+      <w:r>
+        <w:rPr>
+          <w:sz w:val="20"/>
+          <w:szCs w:val="20"/>
           <w:u w:val="single"/>
+          <w:lang w:val="en-US"/>
         </w:rPr>
         <w:t>Aufgabe 8</w:t>
       </w:r>
@@ -22,23 +24,24 @@
     <w:p>
       <w:pPr>
         <w:rPr>
-          <w:sz w:val="21"/>
-          <w:szCs w:val="21"/>
-        </w:rPr>
-      </w:pPr>
-    </w:p>
-    <w:p>
-      <w:pPr>
-        <w:rPr>
-          <w:sz w:val="21"/>
-          <w:szCs w:val="21"/>
-          <w:lang w:val="en-US"/>
-        </w:rPr>
-      </w:pPr>
-      <w:r>
-        <w:rPr>
-          <w:sz w:val="21"/>
-          <w:szCs w:val="21"/>
+          <w:sz w:val="20"/>
+          <w:szCs w:val="20"/>
+          <w:lang w:val="en-US"/>
+        </w:rPr>
+      </w:pPr>
+    </w:p>
+    <w:p>
+      <w:pPr>
+        <w:rPr>
+          <w:sz w:val="20"/>
+          <w:szCs w:val="20"/>
+          <w:lang w:val="en-US"/>
+        </w:rPr>
+      </w:pPr>
+      <w:r>
+        <w:rPr>
+          <w:sz w:val="20"/>
+          <w:szCs w:val="20"/>
           <w:lang w:val="en-US"/>
         </w:rPr>
         <w:t>a)</w:t>
@@ -47,34 +50,89 @@
     <w:p>
       <w:pPr>
         <w:rPr>
-          <w:sz w:val="21"/>
-          <w:szCs w:val="21"/>
-          <w:lang w:val="en-US"/>
-        </w:rPr>
-      </w:pPr>
-      <w:r>
-        <w:rPr>
-          <w:sz w:val="21"/>
-          <w:szCs w:val="21"/>
-          <w:lang w:val="en-US"/>
+          <w:sz w:val="20"/>
+          <w:szCs w:val="20"/>
+        </w:rPr>
+      </w:pPr>
+      <w:r>
+        <w:rPr>
+          <w:sz w:val="20"/>
+          <w:szCs w:val="20"/>
+        </w:rPr>
+        <w:t>Variable</w:t>
+      </w:r>
+      <w:r>
+        <w:rPr>
+          <w:sz w:val="20"/>
+          <w:szCs w:val="20"/>
+        </w:rPr>
+        <w:t xml:space="preserve"> a entspricht der Adresse S1</w:t>
+      </w:r>
+      <w:r>
+        <w:rPr>
+          <w:sz w:val="20"/>
+          <w:szCs w:val="20"/>
+        </w:rPr>
+        <w:t>, Variable</w:t>
+      </w:r>
+      <w:r>
+        <w:rPr>
+          <w:sz w:val="20"/>
+          <w:szCs w:val="20"/>
+        </w:rPr>
+        <w:t xml:space="preserve"> b entspricht der Adresse S2</w:t>
+      </w:r>
+    </w:p>
+    <w:p>
+      <w:pPr>
+        <w:rPr>
+          <w:sz w:val="20"/>
+          <w:szCs w:val="20"/>
+        </w:rPr>
+      </w:pPr>
+      <w:r>
+        <w:rPr>
+          <w:sz w:val="20"/>
+          <w:szCs w:val="20"/>
+        </w:rPr>
+        <w:t>Die Funktion vergleicht die Eingabe a mit 0, wenn a &lt; 0 wird -1 ausgegeben, wenn a &gt; 0 wird 1 ausgegeben, wenn a == 0 wird 0 ausgegeben.</w:t>
+      </w:r>
+    </w:p>
+    <w:p>
+      <w:pPr>
+        <w:rPr>
+          <w:sz w:val="20"/>
+          <w:szCs w:val="20"/>
+        </w:rPr>
+      </w:pPr>
+    </w:p>
+    <w:p>
+      <w:pPr>
+        <w:rPr>
+          <w:sz w:val="20"/>
+          <w:szCs w:val="20"/>
+        </w:rPr>
+      </w:pPr>
+      <w:r>
+        <w:rPr>
+          <w:sz w:val="20"/>
+          <w:szCs w:val="20"/>
         </w:rPr>
         <w:t>#include &lt;</w:t>
       </w:r>
       <w:proofErr w:type="spellStart"/>
       <w:r>
         <w:rPr>
-          <w:sz w:val="21"/>
-          <w:szCs w:val="21"/>
-          <w:lang w:val="en-US"/>
+          <w:sz w:val="20"/>
+          <w:szCs w:val="20"/>
         </w:rPr>
         <w:t>stdio.h</w:t>
       </w:r>
       <w:proofErr w:type="spellEnd"/>
       <w:r>
         <w:rPr>
-          <w:sz w:val="21"/>
-          <w:szCs w:val="21"/>
-          <w:lang w:val="en-US"/>
+          <w:sz w:val="20"/>
+          <w:szCs w:val="20"/>
         </w:rPr>
         <w:t>&gt;</w:t>
       </w:r>
@@ -82,15 +140,15 @@
     <w:p>
       <w:pPr>
         <w:rPr>
-          <w:sz w:val="21"/>
-          <w:szCs w:val="21"/>
-          <w:lang w:val="en-US"/>
-        </w:rPr>
-      </w:pPr>
-      <w:r>
-        <w:rPr>
-          <w:sz w:val="21"/>
-          <w:szCs w:val="21"/>
+          <w:sz w:val="20"/>
+          <w:szCs w:val="20"/>
+          <w:lang w:val="en-US"/>
+        </w:rPr>
+      </w:pPr>
+      <w:r>
+        <w:rPr>
+          <w:sz w:val="20"/>
+          <w:szCs w:val="20"/>
           <w:lang w:val="en-US"/>
         </w:rPr>
         <w:t>#include &lt;</w:t>
@@ -98,8 +156,8 @@
       <w:proofErr w:type="spellStart"/>
       <w:r>
         <w:rPr>
-          <w:sz w:val="21"/>
-          <w:szCs w:val="21"/>
+          <w:sz w:val="20"/>
+          <w:szCs w:val="20"/>
           <w:lang w:val="en-US"/>
         </w:rPr>
         <w:t>stdlib.h</w:t>
@@ -107,8 +165,8 @@
       <w:proofErr w:type="spellEnd"/>
       <w:r>
         <w:rPr>
-          <w:sz w:val="21"/>
-          <w:szCs w:val="21"/>
+          <w:sz w:val="20"/>
+          <w:szCs w:val="20"/>
           <w:lang w:val="en-US"/>
         </w:rPr>
         <w:t>&gt;</w:t>
@@ -117,24 +175,24 @@
     <w:p>
       <w:pPr>
         <w:rPr>
-          <w:sz w:val="21"/>
-          <w:szCs w:val="21"/>
-          <w:lang w:val="en-US"/>
-        </w:rPr>
-      </w:pPr>
-    </w:p>
-    <w:p>
-      <w:pPr>
-        <w:rPr>
-          <w:sz w:val="21"/>
-          <w:szCs w:val="21"/>
-          <w:lang w:val="en-US"/>
-        </w:rPr>
-      </w:pPr>
-      <w:r>
-        <w:rPr>
-          <w:sz w:val="21"/>
-          <w:szCs w:val="21"/>
+          <w:sz w:val="20"/>
+          <w:szCs w:val="20"/>
+          <w:lang w:val="en-US"/>
+        </w:rPr>
+      </w:pPr>
+    </w:p>
+    <w:p>
+      <w:pPr>
+        <w:rPr>
+          <w:sz w:val="20"/>
+          <w:szCs w:val="20"/>
+          <w:lang w:val="en-US"/>
+        </w:rPr>
+      </w:pPr>
+      <w:r>
+        <w:rPr>
+          <w:sz w:val="20"/>
+          <w:szCs w:val="20"/>
           <w:lang w:val="en-US"/>
         </w:rPr>
         <w:t xml:space="preserve">int </w:t>
@@ -142,8 +200,8 @@
       <w:proofErr w:type="spellStart"/>
       <w:r>
         <w:rPr>
-          <w:sz w:val="21"/>
-          <w:szCs w:val="21"/>
+          <w:sz w:val="20"/>
+          <w:szCs w:val="20"/>
           <w:lang w:val="en-US"/>
         </w:rPr>
         <w:t>is_greater_or_less_</w:t>
@@ -151,8 +209,8 @@
       <w:proofErr w:type="gramStart"/>
       <w:r>
         <w:rPr>
-          <w:sz w:val="21"/>
-          <w:szCs w:val="21"/>
+          <w:sz w:val="20"/>
+          <w:szCs w:val="20"/>
           <w:lang w:val="en-US"/>
         </w:rPr>
         <w:t>zero</w:t>
@@ -160,8 +218,8 @@
       <w:proofErr w:type="spellEnd"/>
       <w:r>
         <w:rPr>
-          <w:sz w:val="21"/>
-          <w:szCs w:val="21"/>
+          <w:sz w:val="20"/>
+          <w:szCs w:val="20"/>
           <w:lang w:val="en-US"/>
         </w:rPr>
         <w:t>(</w:t>
@@ -169,8 +227,8 @@
       <w:proofErr w:type="gramEnd"/>
       <w:r>
         <w:rPr>
-          <w:sz w:val="21"/>
-          <w:szCs w:val="21"/>
+          <w:sz w:val="20"/>
+          <w:szCs w:val="20"/>
           <w:lang w:val="en-US"/>
         </w:rPr>
         <w:t>int a);</w:t>
@@ -179,15 +237,15 @@
     <w:p>
       <w:pPr>
         <w:rPr>
-          <w:sz w:val="21"/>
-          <w:szCs w:val="21"/>
-          <w:lang w:val="en-US"/>
-        </w:rPr>
-      </w:pPr>
-      <w:r>
-        <w:rPr>
-          <w:sz w:val="21"/>
-          <w:szCs w:val="21"/>
+          <w:sz w:val="20"/>
+          <w:szCs w:val="20"/>
+          <w:lang w:val="en-US"/>
+        </w:rPr>
+      </w:pPr>
+      <w:r>
+        <w:rPr>
+          <w:sz w:val="20"/>
+          <w:szCs w:val="20"/>
           <w:lang w:val="en-US"/>
         </w:rPr>
         <w:t>int main(void)</w:t>
@@ -196,15 +254,15 @@
     <w:p>
       <w:pPr>
         <w:rPr>
-          <w:sz w:val="21"/>
-          <w:szCs w:val="21"/>
-          <w:lang w:val="en-US"/>
-        </w:rPr>
-      </w:pPr>
-      <w:r>
-        <w:rPr>
-          <w:sz w:val="21"/>
-          <w:szCs w:val="21"/>
+          <w:sz w:val="20"/>
+          <w:szCs w:val="20"/>
+          <w:lang w:val="en-US"/>
+        </w:rPr>
+      </w:pPr>
+      <w:r>
+        <w:rPr>
+          <w:sz w:val="20"/>
+          <w:szCs w:val="20"/>
           <w:lang w:val="en-US"/>
         </w:rPr>
         <w:t>{</w:t>
@@ -213,118 +271,1077 @@
     <w:p>
       <w:pPr>
         <w:rPr>
-          <w:sz w:val="21"/>
-          <w:szCs w:val="21"/>
-        </w:rPr>
-      </w:pPr>
-      <w:r>
-        <w:rPr>
-          <w:sz w:val="21"/>
-          <w:szCs w:val="21"/>
+          <w:sz w:val="20"/>
+          <w:szCs w:val="20"/>
+          <w:lang w:val="en-US"/>
+        </w:rPr>
+      </w:pPr>
+      <w:r>
+        <w:rPr>
+          <w:sz w:val="20"/>
+          <w:szCs w:val="20"/>
+          <w:lang w:val="en-US"/>
+        </w:rPr>
+        <w:tab/>
+        <w:t xml:space="preserve">int </w:t>
+      </w:r>
+      <w:proofErr w:type="gramStart"/>
+      <w:r>
+        <w:rPr>
+          <w:sz w:val="20"/>
+          <w:szCs w:val="20"/>
+          <w:lang w:val="en-US"/>
+        </w:rPr>
+        <w:t>a;</w:t>
+      </w:r>
+      <w:proofErr w:type="gramEnd"/>
+      <w:r>
+        <w:rPr>
+          <w:sz w:val="20"/>
+          <w:szCs w:val="20"/>
+          <w:lang w:val="en-US"/>
+        </w:rPr>
+        <w:tab/>
+      </w:r>
+      <w:r>
+        <w:rPr>
+          <w:sz w:val="20"/>
+          <w:szCs w:val="20"/>
+          <w:lang w:val="en-US"/>
+        </w:rPr>
+        <w:tab/>
+      </w:r>
+      <w:r>
+        <w:rPr>
+          <w:sz w:val="20"/>
+          <w:szCs w:val="20"/>
+          <w:lang w:val="en-US"/>
+        </w:rPr>
+        <w:tab/>
+      </w:r>
+    </w:p>
+    <w:p>
+      <w:pPr>
+        <w:rPr>
+          <w:sz w:val="20"/>
+          <w:szCs w:val="20"/>
+          <w:lang w:val="en-US"/>
+        </w:rPr>
+      </w:pPr>
+      <w:r>
+        <w:rPr>
+          <w:sz w:val="20"/>
+          <w:szCs w:val="20"/>
           <w:lang w:val="en-US"/>
         </w:rPr>
         <w:tab/>
       </w:r>
       <w:proofErr w:type="spellStart"/>
-      <w:r>
-        <w:rPr>
-          <w:sz w:val="21"/>
-          <w:szCs w:val="21"/>
+      <w:proofErr w:type="gramStart"/>
+      <w:r>
+        <w:rPr>
+          <w:sz w:val="20"/>
+          <w:szCs w:val="20"/>
+          <w:lang w:val="en-US"/>
+        </w:rPr>
+        <w:t>scanf</w:t>
+      </w:r>
+      <w:proofErr w:type="spellEnd"/>
+      <w:r>
+        <w:rPr>
+          <w:sz w:val="20"/>
+          <w:szCs w:val="20"/>
+          <w:lang w:val="en-US"/>
+        </w:rPr>
+        <w:t>(</w:t>
+      </w:r>
+      <w:proofErr w:type="gramEnd"/>
+      <w:r>
+        <w:rPr>
+          <w:sz w:val="20"/>
+          <w:szCs w:val="20"/>
+          <w:lang w:val="en-US"/>
+        </w:rPr>
+        <w:t>"%</w:t>
+      </w:r>
+      <w:proofErr w:type="spellStart"/>
+      <w:r>
+        <w:rPr>
+          <w:sz w:val="20"/>
+          <w:szCs w:val="20"/>
+          <w:lang w:val="en-US"/>
+        </w:rPr>
+        <w:t>i</w:t>
+      </w:r>
+      <w:proofErr w:type="spellEnd"/>
+      <w:r>
+        <w:rPr>
+          <w:sz w:val="20"/>
+          <w:szCs w:val="20"/>
+          <w:lang w:val="en-US"/>
+        </w:rPr>
+        <w:t>", &amp;a);</w:t>
+      </w:r>
+    </w:p>
+    <w:p>
+      <w:pPr>
+        <w:rPr>
+          <w:sz w:val="20"/>
+          <w:szCs w:val="20"/>
+          <w:lang w:val="en-US"/>
+        </w:rPr>
+      </w:pPr>
+      <w:r>
+        <w:rPr>
+          <w:sz w:val="20"/>
+          <w:szCs w:val="20"/>
+          <w:lang w:val="en-US"/>
+        </w:rPr>
+        <w:tab/>
+      </w:r>
+      <w:proofErr w:type="spellStart"/>
+      <w:proofErr w:type="gramStart"/>
+      <w:r>
+        <w:rPr>
+          <w:sz w:val="20"/>
+          <w:szCs w:val="20"/>
+          <w:lang w:val="en-US"/>
+        </w:rPr>
+        <w:t>printf</w:t>
+      </w:r>
+      <w:proofErr w:type="spellEnd"/>
+      <w:r>
+        <w:rPr>
+          <w:sz w:val="20"/>
+          <w:szCs w:val="20"/>
+          <w:lang w:val="en-US"/>
+        </w:rPr>
+        <w:t>(</w:t>
+      </w:r>
+      <w:proofErr w:type="gramEnd"/>
+      <w:r>
+        <w:rPr>
+          <w:sz w:val="20"/>
+          <w:szCs w:val="20"/>
+          <w:lang w:val="en-US"/>
+        </w:rPr>
+        <w:t>"%</w:t>
+      </w:r>
+      <w:proofErr w:type="spellStart"/>
+      <w:r>
+        <w:rPr>
+          <w:sz w:val="20"/>
+          <w:szCs w:val="20"/>
+          <w:lang w:val="en-US"/>
+        </w:rPr>
+        <w:t>i</w:t>
+      </w:r>
+      <w:proofErr w:type="spellEnd"/>
+      <w:r>
+        <w:rPr>
+          <w:sz w:val="20"/>
+          <w:szCs w:val="20"/>
+          <w:lang w:val="en-US"/>
+        </w:rPr>
+        <w:t xml:space="preserve">\n", </w:t>
+      </w:r>
+      <w:proofErr w:type="spellStart"/>
+      <w:r>
+        <w:rPr>
+          <w:sz w:val="20"/>
+          <w:szCs w:val="20"/>
+          <w:lang w:val="en-US"/>
+        </w:rPr>
+        <w:t>is_greater_or_less_zero</w:t>
+      </w:r>
+      <w:proofErr w:type="spellEnd"/>
+      <w:r>
+        <w:rPr>
+          <w:sz w:val="20"/>
+          <w:szCs w:val="20"/>
+          <w:lang w:val="en-US"/>
+        </w:rPr>
+        <w:t>(a));</w:t>
+      </w:r>
+    </w:p>
+    <w:p>
+      <w:pPr>
+        <w:rPr>
+          <w:sz w:val="20"/>
+          <w:szCs w:val="20"/>
+          <w:lang w:val="en-US"/>
+        </w:rPr>
+      </w:pPr>
+      <w:r>
+        <w:rPr>
+          <w:sz w:val="20"/>
+          <w:szCs w:val="20"/>
+          <w:lang w:val="en-US"/>
+        </w:rPr>
+        <w:tab/>
+        <w:t xml:space="preserve">return </w:t>
+      </w:r>
+      <w:proofErr w:type="gramStart"/>
+      <w:r>
+        <w:rPr>
+          <w:sz w:val="20"/>
+          <w:szCs w:val="20"/>
+          <w:lang w:val="en-US"/>
+        </w:rPr>
+        <w:t>0;</w:t>
+      </w:r>
+      <w:proofErr w:type="gramEnd"/>
+    </w:p>
+    <w:p>
+      <w:pPr>
+        <w:rPr>
+          <w:sz w:val="20"/>
+          <w:szCs w:val="20"/>
+          <w:lang w:val="en-US"/>
+        </w:rPr>
+      </w:pPr>
+      <w:r>
+        <w:rPr>
+          <w:sz w:val="20"/>
+          <w:szCs w:val="20"/>
+          <w:lang w:val="en-US"/>
+        </w:rPr>
+        <w:t>}</w:t>
+      </w:r>
+    </w:p>
+    <w:p>
+      <w:pPr>
+        <w:rPr>
+          <w:sz w:val="20"/>
+          <w:szCs w:val="20"/>
+          <w:lang w:val="en-US"/>
+        </w:rPr>
+      </w:pPr>
+    </w:p>
+    <w:p>
+      <w:pPr>
+        <w:rPr>
+          <w:sz w:val="20"/>
+          <w:szCs w:val="20"/>
+          <w:lang w:val="en-US"/>
+        </w:rPr>
+      </w:pPr>
+      <w:r>
+        <w:rPr>
+          <w:sz w:val="20"/>
+          <w:szCs w:val="20"/>
+          <w:lang w:val="en-US"/>
+        </w:rPr>
+        <w:t xml:space="preserve">int </w:t>
+      </w:r>
+      <w:proofErr w:type="spellStart"/>
+      <w:r>
+        <w:rPr>
+          <w:sz w:val="20"/>
+          <w:szCs w:val="20"/>
+          <w:lang w:val="en-US"/>
+        </w:rPr>
+        <w:t>is_greater_or_less_</w:t>
+      </w:r>
+      <w:proofErr w:type="gramStart"/>
+      <w:r>
+        <w:rPr>
+          <w:sz w:val="20"/>
+          <w:szCs w:val="20"/>
+          <w:lang w:val="en-US"/>
+        </w:rPr>
+        <w:t>zero</w:t>
+      </w:r>
+      <w:proofErr w:type="spellEnd"/>
+      <w:r>
+        <w:rPr>
+          <w:sz w:val="20"/>
+          <w:szCs w:val="20"/>
+          <w:lang w:val="en-US"/>
+        </w:rPr>
+        <w:t>(</w:t>
+      </w:r>
+      <w:proofErr w:type="gramEnd"/>
+      <w:r>
+        <w:rPr>
+          <w:sz w:val="20"/>
+          <w:szCs w:val="20"/>
+          <w:lang w:val="en-US"/>
+        </w:rPr>
+        <w:t>int a)</w:t>
+      </w:r>
+    </w:p>
+    <w:p>
+      <w:pPr>
+        <w:rPr>
+          <w:sz w:val="20"/>
+          <w:szCs w:val="20"/>
+        </w:rPr>
+      </w:pPr>
+      <w:r>
+        <w:rPr>
+          <w:sz w:val="20"/>
+          <w:szCs w:val="20"/>
+        </w:rPr>
+        <w:t>{</w:t>
+      </w:r>
+    </w:p>
+    <w:p>
+      <w:pPr>
+        <w:rPr>
+          <w:sz w:val="20"/>
+          <w:szCs w:val="20"/>
+        </w:rPr>
+      </w:pPr>
+      <w:r>
+        <w:rPr>
+          <w:sz w:val="20"/>
+          <w:szCs w:val="20"/>
+        </w:rPr>
+        <w:tab/>
+      </w:r>
+      <w:proofErr w:type="spellStart"/>
+      <w:r>
+        <w:rPr>
+          <w:sz w:val="20"/>
+          <w:szCs w:val="20"/>
         </w:rPr>
         <w:t>int</w:t>
       </w:r>
       <w:proofErr w:type="spellEnd"/>
       <w:r>
         <w:rPr>
-          <w:sz w:val="21"/>
-          <w:szCs w:val="21"/>
-        </w:rPr>
-        <w:t xml:space="preserve"> a;</w:t>
-      </w:r>
-      <w:r>
-        <w:rPr>
-          <w:sz w:val="21"/>
-          <w:szCs w:val="21"/>
-        </w:rPr>
-        <w:tab/>
-      </w:r>
-      <w:r>
-        <w:rPr>
-          <w:sz w:val="21"/>
-          <w:szCs w:val="21"/>
-        </w:rPr>
-        <w:tab/>
-      </w:r>
-      <w:r>
-        <w:rPr>
-          <w:sz w:val="21"/>
-          <w:szCs w:val="21"/>
-        </w:rPr>
-        <w:tab/>
+          <w:sz w:val="20"/>
+          <w:szCs w:val="20"/>
+        </w:rPr>
+        <w:t xml:space="preserve"> b = 0;</w:t>
+      </w:r>
+      <w:r>
+        <w:rPr>
+          <w:sz w:val="20"/>
+          <w:szCs w:val="20"/>
+        </w:rPr>
+        <w:tab/>
+      </w:r>
+      <w:r>
+        <w:rPr>
+          <w:sz w:val="20"/>
+          <w:szCs w:val="20"/>
+        </w:rPr>
+        <w:tab/>
+      </w:r>
+    </w:p>
+    <w:p>
+      <w:pPr>
+        <w:rPr>
+          <w:sz w:val="20"/>
+          <w:szCs w:val="20"/>
+        </w:rPr>
+      </w:pPr>
+    </w:p>
+    <w:p>
+      <w:pPr>
+        <w:rPr>
+          <w:sz w:val="20"/>
+          <w:szCs w:val="20"/>
+          <w:lang w:val="en-US"/>
+        </w:rPr>
+      </w:pPr>
+      <w:r>
+        <w:rPr>
+          <w:sz w:val="20"/>
+          <w:szCs w:val="20"/>
+        </w:rPr>
+        <w:tab/>
+      </w:r>
+      <w:proofErr w:type="gramStart"/>
+      <w:r>
+        <w:rPr>
+          <w:sz w:val="20"/>
+          <w:szCs w:val="20"/>
+          <w:lang w:val="en-US"/>
+        </w:rPr>
+        <w:t>if(</w:t>
+      </w:r>
+      <w:proofErr w:type="gramEnd"/>
+      <w:r>
+        <w:rPr>
+          <w:sz w:val="20"/>
+          <w:szCs w:val="20"/>
+          <w:lang w:val="en-US"/>
+        </w:rPr>
+        <w:t>a == 0){</w:t>
+      </w:r>
+    </w:p>
+    <w:p>
+      <w:pPr>
+        <w:rPr>
+          <w:sz w:val="20"/>
+          <w:szCs w:val="20"/>
+          <w:lang w:val="en-US"/>
+        </w:rPr>
+      </w:pPr>
+      <w:r>
+        <w:rPr>
+          <w:sz w:val="20"/>
+          <w:szCs w:val="20"/>
+          <w:lang w:val="en-US"/>
+        </w:rPr>
+        <w:tab/>
+      </w:r>
+      <w:r>
+        <w:rPr>
+          <w:sz w:val="20"/>
+          <w:szCs w:val="20"/>
+          <w:lang w:val="en-US"/>
+        </w:rPr>
+        <w:tab/>
+        <w:t xml:space="preserve">return </w:t>
+      </w:r>
+      <w:proofErr w:type="gramStart"/>
+      <w:r>
+        <w:rPr>
+          <w:sz w:val="20"/>
+          <w:szCs w:val="20"/>
+          <w:lang w:val="en-US"/>
+        </w:rPr>
+        <w:t>b;</w:t>
+      </w:r>
+      <w:proofErr w:type="gramEnd"/>
+    </w:p>
+    <w:p>
+      <w:pPr>
+        <w:rPr>
+          <w:sz w:val="20"/>
+          <w:szCs w:val="20"/>
+          <w:lang w:val="en-US"/>
+        </w:rPr>
+      </w:pPr>
+      <w:r>
+        <w:rPr>
+          <w:sz w:val="20"/>
+          <w:szCs w:val="20"/>
+          <w:lang w:val="en-US"/>
+        </w:rPr>
+        <w:tab/>
+      </w:r>
+      <w:proofErr w:type="gramStart"/>
+      <w:r>
+        <w:rPr>
+          <w:sz w:val="20"/>
+          <w:szCs w:val="20"/>
+          <w:lang w:val="en-US"/>
+        </w:rPr>
+        <w:t>}else</w:t>
+      </w:r>
+      <w:proofErr w:type="gramEnd"/>
+      <w:r>
+        <w:rPr>
+          <w:sz w:val="20"/>
+          <w:szCs w:val="20"/>
+          <w:lang w:val="en-US"/>
+        </w:rPr>
+        <w:t xml:space="preserve"> if(a &lt;= 0){</w:t>
+      </w:r>
+    </w:p>
+    <w:p>
+      <w:pPr>
+        <w:rPr>
+          <w:sz w:val="20"/>
+          <w:szCs w:val="20"/>
+          <w:lang w:val="en-US"/>
+        </w:rPr>
+      </w:pPr>
+      <w:r>
+        <w:rPr>
+          <w:sz w:val="20"/>
+          <w:szCs w:val="20"/>
+          <w:lang w:val="en-US"/>
+        </w:rPr>
+        <w:tab/>
+      </w:r>
+      <w:r>
+        <w:rPr>
+          <w:sz w:val="20"/>
+          <w:szCs w:val="20"/>
+          <w:lang w:val="en-US"/>
+        </w:rPr>
+        <w:tab/>
+        <w:t>return --</w:t>
+      </w:r>
+      <w:proofErr w:type="gramStart"/>
+      <w:r>
+        <w:rPr>
+          <w:sz w:val="20"/>
+          <w:szCs w:val="20"/>
+          <w:lang w:val="en-US"/>
+        </w:rPr>
+        <w:t>b;</w:t>
+      </w:r>
+      <w:proofErr w:type="gramEnd"/>
+    </w:p>
+    <w:p>
+      <w:pPr>
+        <w:rPr>
+          <w:sz w:val="20"/>
+          <w:szCs w:val="20"/>
+          <w:lang w:val="en-US"/>
+        </w:rPr>
+      </w:pPr>
+      <w:r>
+        <w:rPr>
+          <w:sz w:val="20"/>
+          <w:szCs w:val="20"/>
+          <w:lang w:val="en-US"/>
+        </w:rPr>
+        <w:tab/>
+      </w:r>
+      <w:proofErr w:type="gramStart"/>
+      <w:r>
+        <w:rPr>
+          <w:sz w:val="20"/>
+          <w:szCs w:val="20"/>
+          <w:lang w:val="en-US"/>
+        </w:rPr>
+        <w:t>}else</w:t>
+      </w:r>
+      <w:proofErr w:type="gramEnd"/>
+      <w:r>
+        <w:rPr>
+          <w:sz w:val="20"/>
+          <w:szCs w:val="20"/>
+          <w:lang w:val="en-US"/>
+        </w:rPr>
+        <w:t>{</w:t>
+      </w:r>
+    </w:p>
+    <w:p>
+      <w:pPr>
+        <w:rPr>
+          <w:sz w:val="20"/>
+          <w:szCs w:val="20"/>
+          <w:lang w:val="en-US"/>
+        </w:rPr>
+      </w:pPr>
+      <w:r>
+        <w:rPr>
+          <w:sz w:val="20"/>
+          <w:szCs w:val="20"/>
+          <w:lang w:val="en-US"/>
+        </w:rPr>
+        <w:tab/>
+      </w:r>
+      <w:r>
+        <w:rPr>
+          <w:sz w:val="20"/>
+          <w:szCs w:val="20"/>
+          <w:lang w:val="en-US"/>
+        </w:rPr>
+        <w:tab/>
+        <w:t>return ++</w:t>
+      </w:r>
+      <w:proofErr w:type="gramStart"/>
+      <w:r>
+        <w:rPr>
+          <w:sz w:val="20"/>
+          <w:szCs w:val="20"/>
+          <w:lang w:val="en-US"/>
+        </w:rPr>
+        <w:t>b;</w:t>
+      </w:r>
+      <w:proofErr w:type="gramEnd"/>
+    </w:p>
+    <w:p>
+      <w:pPr>
+        <w:rPr>
+          <w:sz w:val="20"/>
+          <w:szCs w:val="20"/>
+        </w:rPr>
+      </w:pPr>
+      <w:r>
+        <w:rPr>
+          <w:sz w:val="20"/>
+          <w:szCs w:val="20"/>
+          <w:lang w:val="en-US"/>
+        </w:rPr>
+        <w:tab/>
+      </w:r>
+      <w:r>
+        <w:rPr>
+          <w:sz w:val="20"/>
+          <w:szCs w:val="20"/>
+        </w:rPr>
+        <w:t>}</w:t>
+      </w:r>
+    </w:p>
+    <w:p>
+      <w:pPr>
+        <w:rPr>
+          <w:sz w:val="20"/>
+          <w:szCs w:val="20"/>
+        </w:rPr>
+      </w:pPr>
+      <w:r>
+        <w:rPr>
+          <w:sz w:val="20"/>
+          <w:szCs w:val="20"/>
+        </w:rPr>
+        <w:t>}</w:t>
+      </w:r>
+      <w:r>
+        <w:rPr>
+          <w:sz w:val="20"/>
+          <w:szCs w:val="20"/>
+        </w:rPr>
+        <w:t xml:space="preserve"> </w:t>
+      </w:r>
+    </w:p>
+    <w:p>
+      <w:pPr>
+        <w:rPr>
+          <w:sz w:val="20"/>
+          <w:szCs w:val="20"/>
+        </w:rPr>
+      </w:pPr>
+      <w:r>
+        <w:rPr>
+          <w:sz w:val="20"/>
+          <w:szCs w:val="20"/>
+        </w:rPr>
+        <w:br w:type="page"/>
+      </w:r>
+    </w:p>
+    <w:p>
+      <w:pPr>
+        <w:rPr>
+          <w:sz w:val="20"/>
+          <w:szCs w:val="20"/>
+        </w:rPr>
+      </w:pPr>
+    </w:p>
+    <w:p>
+      <w:pPr>
+        <w:rPr>
+          <w:sz w:val="20"/>
+          <w:szCs w:val="20"/>
+        </w:rPr>
+      </w:pPr>
+    </w:p>
+    <w:p>
+      <w:pPr>
+        <w:rPr>
+          <w:sz w:val="20"/>
+          <w:szCs w:val="20"/>
+        </w:rPr>
+      </w:pPr>
+      <w:r>
+        <w:rPr>
+          <w:sz w:val="20"/>
+          <w:szCs w:val="20"/>
+        </w:rPr>
+        <w:t>b)</w:t>
+      </w:r>
+    </w:p>
+    <w:p>
+      <w:pPr>
+        <w:rPr>
+          <w:sz w:val="20"/>
+          <w:szCs w:val="20"/>
+        </w:rPr>
+      </w:pPr>
+      <w:r>
+        <w:rPr>
+          <w:sz w:val="20"/>
+          <w:szCs w:val="20"/>
+        </w:rPr>
+        <w:t xml:space="preserve">Variable a entspricht der Adresse S1, Variable b </w:t>
       </w:r>
       <w:proofErr w:type="spellStart"/>
       <w:r>
         <w:rPr>
-          <w:sz w:val="21"/>
-          <w:szCs w:val="21"/>
-        </w:rPr>
-        <w:t>int</w:t>
+          <w:sz w:val="20"/>
+          <w:szCs w:val="20"/>
+        </w:rPr>
+        <w:t>entpricht</w:t>
       </w:r>
       <w:proofErr w:type="spellEnd"/>
       <w:r>
         <w:rPr>
-          <w:sz w:val="21"/>
-          <w:szCs w:val="21"/>
-        </w:rPr>
-        <w:t xml:space="preserve"> a entspricht der </w:t>
-      </w:r>
-      <w:r>
-        <w:rPr>
-          <w:sz w:val="21"/>
-          <w:szCs w:val="21"/>
-        </w:rPr>
-        <w:t>Adresse S1</w:t>
-      </w:r>
-    </w:p>
-    <w:p>
-      <w:pPr>
-        <w:rPr>
-          <w:sz w:val="21"/>
-          <w:szCs w:val="21"/>
-          <w:lang w:val="en-US"/>
-        </w:rPr>
-      </w:pPr>
-      <w:r>
-        <w:rPr>
-          <w:sz w:val="21"/>
-          <w:szCs w:val="21"/>
-        </w:rPr>
-        <w:tab/>
+          <w:sz w:val="20"/>
+          <w:szCs w:val="20"/>
+        </w:rPr>
+        <w:t xml:space="preserve"> S2</w:t>
+      </w:r>
+    </w:p>
+    <w:p>
+      <w:pPr>
+        <w:rPr>
+          <w:sz w:val="20"/>
+          <w:szCs w:val="20"/>
+        </w:rPr>
+      </w:pPr>
+      <w:r>
+        <w:rPr>
+          <w:sz w:val="20"/>
+          <w:szCs w:val="20"/>
+        </w:rPr>
+        <w:t xml:space="preserve">Die Funktion berechnet a </w:t>
       </w:r>
       <w:proofErr w:type="spellStart"/>
-      <w:proofErr w:type="gramStart"/>
-      <w:r>
-        <w:rPr>
-          <w:sz w:val="21"/>
-          <w:szCs w:val="21"/>
-          <w:lang w:val="en-US"/>
+      <w:r>
+        <w:rPr>
+          <w:sz w:val="20"/>
+          <w:szCs w:val="20"/>
+        </w:rPr>
+        <w:t>mod</w:t>
+      </w:r>
+      <w:proofErr w:type="spellEnd"/>
+      <w:r>
+        <w:rPr>
+          <w:sz w:val="20"/>
+          <w:szCs w:val="20"/>
+        </w:rPr>
+        <w:t xml:space="preserve"> b</w:t>
+      </w:r>
+    </w:p>
+    <w:p>
+      <w:pPr>
+        <w:rPr>
+          <w:sz w:val="20"/>
+          <w:szCs w:val="20"/>
+        </w:rPr>
+      </w:pPr>
+    </w:p>
+    <w:p>
+      <w:pPr>
+        <w:rPr>
+          <w:sz w:val="20"/>
+          <w:szCs w:val="20"/>
+        </w:rPr>
+      </w:pPr>
+      <w:r>
+        <w:rPr>
+          <w:sz w:val="20"/>
+          <w:szCs w:val="20"/>
+        </w:rPr>
+        <w:t>#include &lt;</w:t>
+      </w:r>
+      <w:proofErr w:type="spellStart"/>
+      <w:r>
+        <w:rPr>
+          <w:sz w:val="20"/>
+          <w:szCs w:val="20"/>
+        </w:rPr>
+        <w:t>stdio.h</w:t>
+      </w:r>
+      <w:proofErr w:type="spellEnd"/>
+      <w:r>
+        <w:rPr>
+          <w:sz w:val="20"/>
+          <w:szCs w:val="20"/>
+        </w:rPr>
+        <w:t>&gt;</w:t>
+      </w:r>
+    </w:p>
+    <w:p>
+      <w:pPr>
+        <w:rPr>
+          <w:sz w:val="20"/>
+          <w:szCs w:val="20"/>
+        </w:rPr>
+      </w:pPr>
+    </w:p>
+    <w:p>
+      <w:pPr>
+        <w:rPr>
+          <w:sz w:val="20"/>
+          <w:szCs w:val="20"/>
+          <w:lang w:val="en-US"/>
+        </w:rPr>
+      </w:pPr>
+      <w:r>
+        <w:rPr>
+          <w:sz w:val="20"/>
+          <w:szCs w:val="20"/>
+          <w:lang w:val="en-US"/>
+        </w:rPr>
+        <w:t xml:space="preserve">int </w:t>
+      </w:r>
+      <w:proofErr w:type="gramStart"/>
+      <w:r>
+        <w:rPr>
+          <w:sz w:val="20"/>
+          <w:szCs w:val="20"/>
+          <w:lang w:val="en-US"/>
+        </w:rPr>
+        <w:t>mod(</w:t>
+      </w:r>
+      <w:proofErr w:type="gramEnd"/>
+      <w:r>
+        <w:rPr>
+          <w:sz w:val="20"/>
+          <w:szCs w:val="20"/>
+          <w:lang w:val="en-US"/>
+        </w:rPr>
+        <w:t>int a, int b);</w:t>
+      </w:r>
+    </w:p>
+    <w:p>
+      <w:pPr>
+        <w:rPr>
+          <w:sz w:val="20"/>
+          <w:szCs w:val="20"/>
+          <w:lang w:val="en-US"/>
+        </w:rPr>
+      </w:pPr>
+    </w:p>
+    <w:p>
+      <w:pPr>
+        <w:rPr>
+          <w:sz w:val="20"/>
+          <w:szCs w:val="20"/>
+          <w:lang w:val="en-US"/>
+        </w:rPr>
+      </w:pPr>
+      <w:r>
+        <w:rPr>
+          <w:sz w:val="20"/>
+          <w:szCs w:val="20"/>
+          <w:lang w:val="en-US"/>
+        </w:rPr>
+        <w:t>int main(void)</w:t>
+      </w:r>
+    </w:p>
+    <w:p>
+      <w:pPr>
+        <w:rPr>
+          <w:sz w:val="20"/>
+          <w:szCs w:val="20"/>
+          <w:lang w:val="en-US"/>
+        </w:rPr>
+      </w:pPr>
+      <w:r>
+        <w:rPr>
+          <w:sz w:val="20"/>
+          <w:szCs w:val="20"/>
+          <w:lang w:val="en-US"/>
+        </w:rPr>
+        <w:t>{</w:t>
+      </w:r>
+    </w:p>
+    <w:p>
+      <w:pPr>
+        <w:rPr>
+          <w:sz w:val="20"/>
+          <w:szCs w:val="20"/>
+          <w:lang w:val="en-US"/>
+        </w:rPr>
+      </w:pPr>
+      <w:r>
+        <w:rPr>
+          <w:sz w:val="20"/>
+          <w:szCs w:val="20"/>
+          <w:lang w:val="en-US"/>
+        </w:rPr>
+        <w:tab/>
+        <w:t xml:space="preserve">int a, </w:t>
+      </w:r>
+      <w:proofErr w:type="gramStart"/>
+      <w:r>
+        <w:rPr>
+          <w:sz w:val="20"/>
+          <w:szCs w:val="20"/>
+          <w:lang w:val="en-US"/>
+        </w:rPr>
+        <w:t>b;</w:t>
+      </w:r>
+      <w:proofErr w:type="gramEnd"/>
+    </w:p>
+    <w:p>
+      <w:pPr>
+        <w:rPr>
+          <w:sz w:val="20"/>
+          <w:szCs w:val="20"/>
+          <w:lang w:val="en-US"/>
+        </w:rPr>
+      </w:pPr>
+    </w:p>
+    <w:p>
+      <w:pPr>
+        <w:rPr>
+          <w:sz w:val="20"/>
+          <w:szCs w:val="20"/>
+        </w:rPr>
+      </w:pPr>
+      <w:r>
+        <w:rPr>
+          <w:sz w:val="20"/>
+          <w:szCs w:val="20"/>
+          <w:lang w:val="en-US"/>
+        </w:rPr>
+        <w:tab/>
+      </w:r>
+      <w:proofErr w:type="spellStart"/>
+      <w:proofErr w:type="gramStart"/>
+      <w:r>
+        <w:rPr>
+          <w:sz w:val="20"/>
+          <w:szCs w:val="20"/>
+        </w:rPr>
+        <w:t>printf</w:t>
+      </w:r>
+      <w:proofErr w:type="spellEnd"/>
+      <w:r>
+        <w:rPr>
+          <w:sz w:val="20"/>
+          <w:szCs w:val="20"/>
+        </w:rPr>
+        <w:t>(</w:t>
+      </w:r>
+      <w:proofErr w:type="gramEnd"/>
+      <w:r>
+        <w:rPr>
+          <w:sz w:val="20"/>
+          <w:szCs w:val="20"/>
+        </w:rPr>
+        <w:t>"Eingabe für a: ");</w:t>
+      </w:r>
+    </w:p>
+    <w:p>
+      <w:pPr>
+        <w:rPr>
+          <w:sz w:val="20"/>
+          <w:szCs w:val="20"/>
+        </w:rPr>
+      </w:pPr>
+      <w:r>
+        <w:rPr>
+          <w:sz w:val="20"/>
+          <w:szCs w:val="20"/>
+        </w:rPr>
+        <w:tab/>
+      </w:r>
+      <w:proofErr w:type="spellStart"/>
+      <w:proofErr w:type="gramStart"/>
+      <w:r>
+        <w:rPr>
+          <w:sz w:val="20"/>
+          <w:szCs w:val="20"/>
         </w:rPr>
         <w:t>scanf</w:t>
       </w:r>
       <w:proofErr w:type="spellEnd"/>
       <w:r>
         <w:rPr>
-          <w:sz w:val="21"/>
-          <w:szCs w:val="21"/>
-          <w:lang w:val="en-US"/>
+          <w:sz w:val="20"/>
+          <w:szCs w:val="20"/>
         </w:rPr>
         <w:t>(</w:t>
       </w:r>
       <w:proofErr w:type="gramEnd"/>
       <w:r>
         <w:rPr>
-          <w:sz w:val="21"/>
-          <w:szCs w:val="21"/>
+          <w:sz w:val="20"/>
+          <w:szCs w:val="20"/>
+        </w:rPr>
+        <w:t>"%i", &amp;a);</w:t>
+      </w:r>
+    </w:p>
+    <w:p>
+      <w:pPr>
+        <w:rPr>
+          <w:sz w:val="20"/>
+          <w:szCs w:val="20"/>
+        </w:rPr>
+      </w:pPr>
+      <w:r>
+        <w:rPr>
+          <w:sz w:val="20"/>
+          <w:szCs w:val="20"/>
+        </w:rPr>
+        <w:tab/>
+      </w:r>
+      <w:proofErr w:type="spellStart"/>
+      <w:proofErr w:type="gramStart"/>
+      <w:r>
+        <w:rPr>
+          <w:sz w:val="20"/>
+          <w:szCs w:val="20"/>
+        </w:rPr>
+        <w:t>printf</w:t>
+      </w:r>
+      <w:proofErr w:type="spellEnd"/>
+      <w:r>
+        <w:rPr>
+          <w:sz w:val="20"/>
+          <w:szCs w:val="20"/>
+        </w:rPr>
+        <w:t>(</w:t>
+      </w:r>
+      <w:proofErr w:type="gramEnd"/>
+      <w:r>
+        <w:rPr>
+          <w:sz w:val="20"/>
+          <w:szCs w:val="20"/>
+        </w:rPr>
+        <w:t>"\</w:t>
+      </w:r>
+      <w:proofErr w:type="spellStart"/>
+      <w:r>
+        <w:rPr>
+          <w:sz w:val="20"/>
+          <w:szCs w:val="20"/>
+        </w:rPr>
+        <w:t>nEingabe</w:t>
+      </w:r>
+      <w:proofErr w:type="spellEnd"/>
+      <w:r>
+        <w:rPr>
+          <w:sz w:val="20"/>
+          <w:szCs w:val="20"/>
+        </w:rPr>
+        <w:t xml:space="preserve"> für b: ");</w:t>
+      </w:r>
+    </w:p>
+    <w:p>
+      <w:pPr>
+        <w:rPr>
+          <w:sz w:val="20"/>
+          <w:szCs w:val="20"/>
+          <w:lang w:val="en-US"/>
+        </w:rPr>
+      </w:pPr>
+      <w:r>
+        <w:rPr>
+          <w:sz w:val="20"/>
+          <w:szCs w:val="20"/>
+        </w:rPr>
+        <w:tab/>
+      </w:r>
+      <w:proofErr w:type="spellStart"/>
+      <w:proofErr w:type="gramStart"/>
+      <w:r>
+        <w:rPr>
+          <w:sz w:val="20"/>
+          <w:szCs w:val="20"/>
+          <w:lang w:val="en-US"/>
+        </w:rPr>
+        <w:t>scanf</w:t>
+      </w:r>
+      <w:proofErr w:type="spellEnd"/>
+      <w:r>
+        <w:rPr>
+          <w:sz w:val="20"/>
+          <w:szCs w:val="20"/>
+          <w:lang w:val="en-US"/>
+        </w:rPr>
+        <w:t>(</w:t>
+      </w:r>
+      <w:proofErr w:type="gramEnd"/>
+      <w:r>
+        <w:rPr>
+          <w:sz w:val="20"/>
+          <w:szCs w:val="20"/>
           <w:lang w:val="en-US"/>
         </w:rPr>
         <w:t>"%</w:t>
@@ -332,8 +1349,8 @@
       <w:proofErr w:type="spellStart"/>
       <w:r>
         <w:rPr>
-          <w:sz w:val="21"/>
-          <w:szCs w:val="21"/>
+          <w:sz w:val="20"/>
+          <w:szCs w:val="20"/>
           <w:lang w:val="en-US"/>
         </w:rPr>
         <w:t>i</w:t>
@@ -341,25 +1358,34 @@
       <w:proofErr w:type="spellEnd"/>
       <w:r>
         <w:rPr>
-          <w:sz w:val="21"/>
-          <w:szCs w:val="21"/>
-          <w:lang w:val="en-US"/>
-        </w:rPr>
-        <w:t>", &amp;a);</w:t>
-      </w:r>
-    </w:p>
-    <w:p>
-      <w:pPr>
-        <w:rPr>
-          <w:sz w:val="21"/>
-          <w:szCs w:val="21"/>
-          <w:lang w:val="en-US"/>
-        </w:rPr>
-      </w:pPr>
-      <w:r>
-        <w:rPr>
-          <w:sz w:val="21"/>
-          <w:szCs w:val="21"/>
+          <w:sz w:val="20"/>
+          <w:szCs w:val="20"/>
+          <w:lang w:val="en-US"/>
+        </w:rPr>
+        <w:t>", &amp;b);</w:t>
+      </w:r>
+    </w:p>
+    <w:p>
+      <w:pPr>
+        <w:rPr>
+          <w:sz w:val="20"/>
+          <w:szCs w:val="20"/>
+          <w:lang w:val="en-US"/>
+        </w:rPr>
+      </w:pPr>
+    </w:p>
+    <w:p>
+      <w:pPr>
+        <w:rPr>
+          <w:sz w:val="20"/>
+          <w:szCs w:val="20"/>
+          <w:lang w:val="en-US"/>
+        </w:rPr>
+      </w:pPr>
+      <w:r>
+        <w:rPr>
+          <w:sz w:val="20"/>
+          <w:szCs w:val="20"/>
           <w:lang w:val="en-US"/>
         </w:rPr>
         <w:tab/>
@@ -368,8 +1394,8 @@
       <w:proofErr w:type="gramStart"/>
       <w:r>
         <w:rPr>
-          <w:sz w:val="21"/>
-          <w:szCs w:val="21"/>
+          <w:sz w:val="20"/>
+          <w:szCs w:val="20"/>
           <w:lang w:val="en-US"/>
         </w:rPr>
         <w:t>printf</w:t>
@@ -377,8 +1403,8 @@
       <w:proofErr w:type="spellEnd"/>
       <w:r>
         <w:rPr>
-          <w:sz w:val="21"/>
-          <w:szCs w:val="21"/>
+          <w:sz w:val="20"/>
+          <w:szCs w:val="20"/>
           <w:lang w:val="en-US"/>
         </w:rPr>
         <w:t>(</w:t>
@@ -386,8 +1412,725 @@
       <w:proofErr w:type="gramEnd"/>
       <w:r>
         <w:rPr>
-          <w:sz w:val="21"/>
-          <w:szCs w:val="21"/>
+          <w:sz w:val="20"/>
+          <w:szCs w:val="20"/>
+          <w:lang w:val="en-US"/>
+        </w:rPr>
+        <w:t>"</w:t>
+      </w:r>
+      <w:proofErr w:type="spellStart"/>
+      <w:r>
+        <w:rPr>
+          <w:sz w:val="20"/>
+          <w:szCs w:val="20"/>
+          <w:lang w:val="en-US"/>
+        </w:rPr>
+        <w:t>Ergebnis</w:t>
+      </w:r>
+      <w:proofErr w:type="spellEnd"/>
+      <w:r>
+        <w:rPr>
+          <w:sz w:val="20"/>
+          <w:szCs w:val="20"/>
+          <w:lang w:val="en-US"/>
+        </w:rPr>
+        <w:t>: %</w:t>
+      </w:r>
+      <w:proofErr w:type="spellStart"/>
+      <w:r>
+        <w:rPr>
+          <w:sz w:val="20"/>
+          <w:szCs w:val="20"/>
+          <w:lang w:val="en-US"/>
+        </w:rPr>
+        <w:t>i</w:t>
+      </w:r>
+      <w:proofErr w:type="spellEnd"/>
+      <w:r>
+        <w:rPr>
+          <w:sz w:val="20"/>
+          <w:szCs w:val="20"/>
+          <w:lang w:val="en-US"/>
+        </w:rPr>
+        <w:t>\n", sum(a, b));</w:t>
+      </w:r>
+    </w:p>
+    <w:p>
+      <w:pPr>
+        <w:rPr>
+          <w:sz w:val="20"/>
+          <w:szCs w:val="20"/>
+          <w:lang w:val="en-US"/>
+        </w:rPr>
+      </w:pPr>
+    </w:p>
+    <w:p>
+      <w:pPr>
+        <w:rPr>
+          <w:sz w:val="20"/>
+          <w:szCs w:val="20"/>
+          <w:lang w:val="en-US"/>
+        </w:rPr>
+      </w:pPr>
+      <w:r>
+        <w:rPr>
+          <w:sz w:val="20"/>
+          <w:szCs w:val="20"/>
+          <w:lang w:val="en-US"/>
+        </w:rPr>
+        <w:tab/>
+        <w:t xml:space="preserve">return </w:t>
+      </w:r>
+      <w:proofErr w:type="gramStart"/>
+      <w:r>
+        <w:rPr>
+          <w:sz w:val="20"/>
+          <w:szCs w:val="20"/>
+          <w:lang w:val="en-US"/>
+        </w:rPr>
+        <w:t>0;</w:t>
+      </w:r>
+      <w:proofErr w:type="gramEnd"/>
+    </w:p>
+    <w:p>
+      <w:pPr>
+        <w:rPr>
+          <w:sz w:val="20"/>
+          <w:szCs w:val="20"/>
+          <w:lang w:val="en-US"/>
+        </w:rPr>
+      </w:pPr>
+      <w:r>
+        <w:rPr>
+          <w:sz w:val="20"/>
+          <w:szCs w:val="20"/>
+          <w:lang w:val="en-US"/>
+        </w:rPr>
+        <w:t>}</w:t>
+      </w:r>
+    </w:p>
+    <w:p>
+      <w:pPr>
+        <w:rPr>
+          <w:sz w:val="20"/>
+          <w:szCs w:val="20"/>
+          <w:lang w:val="en-US"/>
+        </w:rPr>
+      </w:pPr>
+    </w:p>
+    <w:p>
+      <w:pPr>
+        <w:rPr>
+          <w:sz w:val="20"/>
+          <w:szCs w:val="20"/>
+          <w:lang w:val="en-US"/>
+        </w:rPr>
+      </w:pPr>
+      <w:r>
+        <w:rPr>
+          <w:sz w:val="20"/>
+          <w:szCs w:val="20"/>
+          <w:lang w:val="en-US"/>
+        </w:rPr>
+        <w:t xml:space="preserve">int </w:t>
+      </w:r>
+      <w:proofErr w:type="gramStart"/>
+      <w:r>
+        <w:rPr>
+          <w:sz w:val="20"/>
+          <w:szCs w:val="20"/>
+          <w:lang w:val="en-US"/>
+        </w:rPr>
+        <w:t>mod(</w:t>
+      </w:r>
+      <w:proofErr w:type="gramEnd"/>
+      <w:r>
+        <w:rPr>
+          <w:sz w:val="20"/>
+          <w:szCs w:val="20"/>
+          <w:lang w:val="en-US"/>
+        </w:rPr>
+        <w:t>int a, int b)</w:t>
+      </w:r>
+    </w:p>
+    <w:p>
+      <w:pPr>
+        <w:rPr>
+          <w:sz w:val="20"/>
+          <w:szCs w:val="20"/>
+          <w:lang w:val="en-US"/>
+        </w:rPr>
+      </w:pPr>
+      <w:r>
+        <w:rPr>
+          <w:sz w:val="20"/>
+          <w:szCs w:val="20"/>
+          <w:lang w:val="en-US"/>
+        </w:rPr>
+        <w:t>{</w:t>
+      </w:r>
+    </w:p>
+    <w:p>
+      <w:pPr>
+        <w:rPr>
+          <w:sz w:val="20"/>
+          <w:szCs w:val="20"/>
+          <w:lang w:val="en-US"/>
+        </w:rPr>
+      </w:pPr>
+      <w:r>
+        <w:rPr>
+          <w:sz w:val="20"/>
+          <w:szCs w:val="20"/>
+          <w:lang w:val="en-US"/>
+        </w:rPr>
+        <w:tab/>
+        <w:t xml:space="preserve">int c = </w:t>
+      </w:r>
+      <w:proofErr w:type="gramStart"/>
+      <w:r>
+        <w:rPr>
+          <w:sz w:val="20"/>
+          <w:szCs w:val="20"/>
+          <w:lang w:val="en-US"/>
+        </w:rPr>
+        <w:t>0;</w:t>
+      </w:r>
+      <w:proofErr w:type="gramEnd"/>
+    </w:p>
+    <w:p>
+      <w:pPr>
+        <w:rPr>
+          <w:sz w:val="20"/>
+          <w:szCs w:val="20"/>
+          <w:lang w:val="en-US"/>
+        </w:rPr>
+      </w:pPr>
+      <w:r>
+        <w:rPr>
+          <w:sz w:val="20"/>
+          <w:szCs w:val="20"/>
+          <w:lang w:val="en-US"/>
+        </w:rPr>
+        <w:tab/>
+        <w:t xml:space="preserve">c = a - </w:t>
+      </w:r>
+      <w:proofErr w:type="gramStart"/>
+      <w:r>
+        <w:rPr>
+          <w:sz w:val="20"/>
+          <w:szCs w:val="20"/>
+          <w:lang w:val="en-US"/>
+        </w:rPr>
+        <w:t>b;</w:t>
+      </w:r>
+      <w:proofErr w:type="gramEnd"/>
+    </w:p>
+    <w:p>
+      <w:pPr>
+        <w:rPr>
+          <w:sz w:val="20"/>
+          <w:szCs w:val="20"/>
+          <w:lang w:val="en-US"/>
+        </w:rPr>
+      </w:pPr>
+    </w:p>
+    <w:p>
+      <w:pPr>
+        <w:rPr>
+          <w:sz w:val="20"/>
+          <w:szCs w:val="20"/>
+          <w:lang w:val="en-US"/>
+        </w:rPr>
+      </w:pPr>
+      <w:r>
+        <w:rPr>
+          <w:sz w:val="20"/>
+          <w:szCs w:val="20"/>
+          <w:lang w:val="en-US"/>
+        </w:rPr>
+        <w:tab/>
+      </w:r>
+      <w:proofErr w:type="gramStart"/>
+      <w:r>
+        <w:rPr>
+          <w:sz w:val="20"/>
+          <w:szCs w:val="20"/>
+          <w:lang w:val="en-US"/>
+        </w:rPr>
+        <w:t>while(</w:t>
+      </w:r>
+      <w:proofErr w:type="gramEnd"/>
+      <w:r>
+        <w:rPr>
+          <w:sz w:val="20"/>
+          <w:szCs w:val="20"/>
+          <w:lang w:val="en-US"/>
+        </w:rPr>
+        <w:t>c &gt;= 0){</w:t>
+      </w:r>
+    </w:p>
+    <w:p>
+      <w:pPr>
+        <w:rPr>
+          <w:sz w:val="20"/>
+          <w:szCs w:val="20"/>
+          <w:lang w:val="en-US"/>
+        </w:rPr>
+      </w:pPr>
+      <w:r>
+        <w:rPr>
+          <w:sz w:val="20"/>
+          <w:szCs w:val="20"/>
+          <w:lang w:val="en-US"/>
+        </w:rPr>
+        <w:tab/>
+      </w:r>
+      <w:r>
+        <w:rPr>
+          <w:sz w:val="20"/>
+          <w:szCs w:val="20"/>
+          <w:lang w:val="en-US"/>
+        </w:rPr>
+        <w:tab/>
+        <w:t xml:space="preserve">a -= </w:t>
+      </w:r>
+      <w:proofErr w:type="gramStart"/>
+      <w:r>
+        <w:rPr>
+          <w:sz w:val="20"/>
+          <w:szCs w:val="20"/>
+          <w:lang w:val="en-US"/>
+        </w:rPr>
+        <w:t>b;</w:t>
+      </w:r>
+      <w:proofErr w:type="gramEnd"/>
+    </w:p>
+    <w:p>
+      <w:pPr>
+        <w:rPr>
+          <w:sz w:val="20"/>
+          <w:szCs w:val="20"/>
+          <w:lang w:val="en-US"/>
+        </w:rPr>
+      </w:pPr>
+      <w:r>
+        <w:rPr>
+          <w:sz w:val="20"/>
+          <w:szCs w:val="20"/>
+          <w:lang w:val="en-US"/>
+        </w:rPr>
+        <w:tab/>
+      </w:r>
+      <w:r>
+        <w:rPr>
+          <w:sz w:val="20"/>
+          <w:szCs w:val="20"/>
+          <w:lang w:val="en-US"/>
+        </w:rPr>
+        <w:tab/>
+        <w:t xml:space="preserve">c = </w:t>
+      </w:r>
+      <w:proofErr w:type="gramStart"/>
+      <w:r>
+        <w:rPr>
+          <w:sz w:val="20"/>
+          <w:szCs w:val="20"/>
+          <w:lang w:val="en-US"/>
+        </w:rPr>
+        <w:t>0;</w:t>
+      </w:r>
+      <w:proofErr w:type="gramEnd"/>
+    </w:p>
+    <w:p>
+      <w:pPr>
+        <w:rPr>
+          <w:sz w:val="20"/>
+          <w:szCs w:val="20"/>
+          <w:lang w:val="en-US"/>
+        </w:rPr>
+      </w:pPr>
+      <w:r>
+        <w:rPr>
+          <w:sz w:val="20"/>
+          <w:szCs w:val="20"/>
+          <w:lang w:val="en-US"/>
+        </w:rPr>
+        <w:tab/>
+      </w:r>
+      <w:r>
+        <w:rPr>
+          <w:sz w:val="20"/>
+          <w:szCs w:val="20"/>
+          <w:lang w:val="en-US"/>
+        </w:rPr>
+        <w:tab/>
+        <w:t xml:space="preserve">c = a - </w:t>
+      </w:r>
+      <w:proofErr w:type="gramStart"/>
+      <w:r>
+        <w:rPr>
+          <w:sz w:val="20"/>
+          <w:szCs w:val="20"/>
+          <w:lang w:val="en-US"/>
+        </w:rPr>
+        <w:t>b;</w:t>
+      </w:r>
+      <w:proofErr w:type="gramEnd"/>
+      <w:r>
+        <w:rPr>
+          <w:sz w:val="20"/>
+          <w:szCs w:val="20"/>
+          <w:lang w:val="en-US"/>
+        </w:rPr>
+        <w:t xml:space="preserve"> </w:t>
+      </w:r>
+    </w:p>
+    <w:p>
+      <w:pPr>
+        <w:rPr>
+          <w:sz w:val="20"/>
+          <w:szCs w:val="20"/>
+          <w:lang w:val="en-US"/>
+        </w:rPr>
+      </w:pPr>
+      <w:r>
+        <w:rPr>
+          <w:sz w:val="20"/>
+          <w:szCs w:val="20"/>
+          <w:lang w:val="en-US"/>
+        </w:rPr>
+        <w:tab/>
+        <w:t>}</w:t>
+      </w:r>
+    </w:p>
+    <w:p>
+      <w:pPr>
+        <w:rPr>
+          <w:sz w:val="20"/>
+          <w:szCs w:val="20"/>
+          <w:lang w:val="en-US"/>
+        </w:rPr>
+      </w:pPr>
+      <w:r>
+        <w:rPr>
+          <w:sz w:val="20"/>
+          <w:szCs w:val="20"/>
+          <w:lang w:val="en-US"/>
+        </w:rPr>
+        <w:tab/>
+        <w:t xml:space="preserve">return </w:t>
+      </w:r>
+      <w:proofErr w:type="gramStart"/>
+      <w:r>
+        <w:rPr>
+          <w:sz w:val="20"/>
+          <w:szCs w:val="20"/>
+          <w:lang w:val="en-US"/>
+        </w:rPr>
+        <w:t>a;</w:t>
+      </w:r>
+      <w:proofErr w:type="gramEnd"/>
+    </w:p>
+    <w:p>
+      <w:pPr>
+        <w:rPr>
+          <w:sz w:val="20"/>
+          <w:szCs w:val="20"/>
+        </w:rPr>
+      </w:pPr>
+      <w:r>
+        <w:rPr>
+          <w:sz w:val="20"/>
+          <w:szCs w:val="20"/>
+        </w:rPr>
+        <w:t>}</w:t>
+      </w:r>
+    </w:p>
+    <w:p>
+      <w:pPr>
+        <w:rPr>
+          <w:sz w:val="20"/>
+          <w:szCs w:val="20"/>
+        </w:rPr>
+      </w:pPr>
+    </w:p>
+    <w:p>
+      <w:pPr>
+        <w:rPr>
+          <w:sz w:val="20"/>
+          <w:szCs w:val="20"/>
+        </w:rPr>
+      </w:pPr>
+      <w:r>
+        <w:rPr>
+          <w:sz w:val="20"/>
+          <w:szCs w:val="20"/>
+        </w:rPr>
+        <w:br w:type="page"/>
+      </w:r>
+    </w:p>
+    <w:p>
+      <w:pPr>
+        <w:rPr>
+          <w:sz w:val="20"/>
+          <w:szCs w:val="20"/>
+        </w:rPr>
+      </w:pPr>
+      <w:r>
+        <w:rPr>
+          <w:sz w:val="20"/>
+          <w:szCs w:val="20"/>
+        </w:rPr>
+        <w:lastRenderedPageBreak/>
+        <w:t>c)</w:t>
+      </w:r>
+    </w:p>
+    <w:p>
+      <w:pPr>
+        <w:rPr>
+          <w:sz w:val="20"/>
+          <w:szCs w:val="20"/>
+        </w:rPr>
+      </w:pPr>
+      <w:r>
+        <w:rPr>
+          <w:sz w:val="20"/>
+          <w:szCs w:val="20"/>
+        </w:rPr>
+        <w:t xml:space="preserve">Die Funktion berechnet die Summe </w:t>
+      </w:r>
+    </w:p>
+    <w:p>
+      <w:pPr>
+        <w:rPr>
+          <w:sz w:val="20"/>
+          <w:szCs w:val="20"/>
+          <w:lang w:val="en-US"/>
+        </w:rPr>
+      </w:pPr>
+      <w:r>
+        <w:rPr>
+          <w:sz w:val="20"/>
+          <w:szCs w:val="20"/>
+          <w:lang w:val="en-US"/>
+        </w:rPr>
+        <w:t>#include &lt;</w:t>
+      </w:r>
+      <w:proofErr w:type="spellStart"/>
+      <w:r>
+        <w:rPr>
+          <w:sz w:val="20"/>
+          <w:szCs w:val="20"/>
+          <w:lang w:val="en-US"/>
+        </w:rPr>
+        <w:t>stdio.h</w:t>
+      </w:r>
+      <w:proofErr w:type="spellEnd"/>
+      <w:r>
+        <w:rPr>
+          <w:sz w:val="20"/>
+          <w:szCs w:val="20"/>
+          <w:lang w:val="en-US"/>
+        </w:rPr>
+        <w:t>&gt;</w:t>
+      </w:r>
+    </w:p>
+    <w:p>
+      <w:pPr>
+        <w:rPr>
+          <w:sz w:val="20"/>
+          <w:szCs w:val="20"/>
+          <w:lang w:val="en-US"/>
+        </w:rPr>
+      </w:pPr>
+    </w:p>
+    <w:p>
+      <w:pPr>
+        <w:rPr>
+          <w:sz w:val="20"/>
+          <w:szCs w:val="20"/>
+          <w:lang w:val="en-US"/>
+        </w:rPr>
+      </w:pPr>
+      <w:r>
+        <w:rPr>
+          <w:sz w:val="20"/>
+          <w:szCs w:val="20"/>
+          <w:lang w:val="en-US"/>
+        </w:rPr>
+        <w:t>int sum2</w:t>
+      </w:r>
+      <w:proofErr w:type="gramStart"/>
+      <w:r>
+        <w:rPr>
+          <w:sz w:val="20"/>
+          <w:szCs w:val="20"/>
+          <w:lang w:val="en-US"/>
+        </w:rPr>
+        <w:t>n(</w:t>
+      </w:r>
+      <w:proofErr w:type="gramEnd"/>
+      <w:r>
+        <w:rPr>
+          <w:sz w:val="20"/>
+          <w:szCs w:val="20"/>
+          <w:lang w:val="en-US"/>
+        </w:rPr>
+        <w:t>int a);</w:t>
+      </w:r>
+    </w:p>
+    <w:p>
+      <w:pPr>
+        <w:rPr>
+          <w:sz w:val="20"/>
+          <w:szCs w:val="20"/>
+          <w:lang w:val="en-US"/>
+        </w:rPr>
+      </w:pPr>
+    </w:p>
+    <w:p>
+      <w:pPr>
+        <w:rPr>
+          <w:sz w:val="20"/>
+          <w:szCs w:val="20"/>
+          <w:lang w:val="en-US"/>
+        </w:rPr>
+      </w:pPr>
+      <w:r>
+        <w:rPr>
+          <w:sz w:val="20"/>
+          <w:szCs w:val="20"/>
+          <w:lang w:val="en-US"/>
+        </w:rPr>
+        <w:t>int main(void)</w:t>
+      </w:r>
+    </w:p>
+    <w:p>
+      <w:pPr>
+        <w:rPr>
+          <w:sz w:val="20"/>
+          <w:szCs w:val="20"/>
+          <w:lang w:val="en-US"/>
+        </w:rPr>
+      </w:pPr>
+      <w:r>
+        <w:rPr>
+          <w:sz w:val="20"/>
+          <w:szCs w:val="20"/>
+          <w:lang w:val="en-US"/>
+        </w:rPr>
+        <w:t>{</w:t>
+      </w:r>
+    </w:p>
+    <w:p>
+      <w:pPr>
+        <w:rPr>
+          <w:sz w:val="20"/>
+          <w:szCs w:val="20"/>
+          <w:lang w:val="en-US"/>
+        </w:rPr>
+      </w:pPr>
+      <w:r>
+        <w:rPr>
+          <w:sz w:val="20"/>
+          <w:szCs w:val="20"/>
+          <w:lang w:val="en-US"/>
+        </w:rPr>
+        <w:tab/>
+        <w:t xml:space="preserve">int a, </w:t>
+      </w:r>
+      <w:proofErr w:type="gramStart"/>
+      <w:r>
+        <w:rPr>
+          <w:sz w:val="20"/>
+          <w:szCs w:val="20"/>
+          <w:lang w:val="en-US"/>
+        </w:rPr>
+        <w:t>b;</w:t>
+      </w:r>
+      <w:proofErr w:type="gramEnd"/>
+    </w:p>
+    <w:p>
+      <w:pPr>
+        <w:rPr>
+          <w:sz w:val="20"/>
+          <w:szCs w:val="20"/>
+        </w:rPr>
+      </w:pPr>
+      <w:r>
+        <w:rPr>
+          <w:sz w:val="20"/>
+          <w:szCs w:val="20"/>
+          <w:lang w:val="en-US"/>
+        </w:rPr>
+        <w:tab/>
+      </w:r>
+      <w:proofErr w:type="spellStart"/>
+      <w:proofErr w:type="gramStart"/>
+      <w:r>
+        <w:rPr>
+          <w:sz w:val="20"/>
+          <w:szCs w:val="20"/>
+        </w:rPr>
+        <w:t>printf</w:t>
+      </w:r>
+      <w:proofErr w:type="spellEnd"/>
+      <w:r>
+        <w:rPr>
+          <w:sz w:val="20"/>
+          <w:szCs w:val="20"/>
+        </w:rPr>
+        <w:t>(</w:t>
+      </w:r>
+      <w:proofErr w:type="gramEnd"/>
+      <w:r>
+        <w:rPr>
+          <w:sz w:val="20"/>
+          <w:szCs w:val="20"/>
+        </w:rPr>
+        <w:t>"Eingabe von oberer grenze\n");</w:t>
+      </w:r>
+    </w:p>
+    <w:p>
+      <w:pPr>
+        <w:rPr>
+          <w:sz w:val="20"/>
+          <w:szCs w:val="20"/>
+          <w:lang w:val="en-US"/>
+        </w:rPr>
+      </w:pPr>
+      <w:r>
+        <w:rPr>
+          <w:sz w:val="20"/>
+          <w:szCs w:val="20"/>
+        </w:rPr>
+        <w:tab/>
+      </w:r>
+      <w:proofErr w:type="spellStart"/>
+      <w:proofErr w:type="gramStart"/>
+      <w:r>
+        <w:rPr>
+          <w:sz w:val="20"/>
+          <w:szCs w:val="20"/>
+          <w:lang w:val="en-US"/>
+        </w:rPr>
+        <w:t>scanf</w:t>
+      </w:r>
+      <w:proofErr w:type="spellEnd"/>
+      <w:r>
+        <w:rPr>
+          <w:sz w:val="20"/>
+          <w:szCs w:val="20"/>
+          <w:lang w:val="en-US"/>
+        </w:rPr>
+        <w:t>(</w:t>
+      </w:r>
+      <w:proofErr w:type="gramEnd"/>
+      <w:r>
+        <w:rPr>
+          <w:sz w:val="20"/>
+          <w:szCs w:val="20"/>
           <w:lang w:val="en-US"/>
         </w:rPr>
         <w:t>"%</w:t>
@@ -395,8 +2138,8 @@
       <w:proofErr w:type="spellStart"/>
       <w:r>
         <w:rPr>
-          <w:sz w:val="21"/>
-          <w:szCs w:val="21"/>
+          <w:sz w:val="20"/>
+          <w:szCs w:val="20"/>
           <w:lang w:val="en-US"/>
         </w:rPr>
         <w:t>i</w:t>
@@ -404,43 +2147,212 @@
       <w:proofErr w:type="spellEnd"/>
       <w:r>
         <w:rPr>
-          <w:sz w:val="21"/>
-          <w:szCs w:val="21"/>
-          <w:lang w:val="en-US"/>
-        </w:rPr>
-        <w:t xml:space="preserve">\n", </w:t>
+          <w:sz w:val="20"/>
+          <w:szCs w:val="20"/>
+          <w:lang w:val="en-US"/>
+        </w:rPr>
+        <w:t>", &amp;b);</w:t>
+      </w:r>
+    </w:p>
+    <w:p>
+      <w:pPr>
+        <w:rPr>
+          <w:sz w:val="20"/>
+          <w:szCs w:val="20"/>
+          <w:lang w:val="en-US"/>
+        </w:rPr>
+      </w:pPr>
+      <w:r>
+        <w:rPr>
+          <w:sz w:val="20"/>
+          <w:szCs w:val="20"/>
+          <w:lang w:val="en-US"/>
+        </w:rPr>
+        <w:tab/>
+      </w:r>
+      <w:proofErr w:type="gramStart"/>
+      <w:r>
+        <w:rPr>
+          <w:sz w:val="20"/>
+          <w:szCs w:val="20"/>
+          <w:lang w:val="en-US"/>
+        </w:rPr>
+        <w:t>for(</w:t>
+      </w:r>
+      <w:proofErr w:type="gramEnd"/>
+      <w:r>
+        <w:rPr>
+          <w:sz w:val="20"/>
+          <w:szCs w:val="20"/>
+          <w:lang w:val="en-US"/>
+        </w:rPr>
+        <w:t>a = 0; a &lt;= b; ++a){</w:t>
+      </w:r>
+    </w:p>
+    <w:p>
+      <w:pPr>
+        <w:rPr>
+          <w:sz w:val="20"/>
+          <w:szCs w:val="20"/>
+          <w:lang w:val="en-US"/>
+        </w:rPr>
+      </w:pPr>
+    </w:p>
+    <w:p>
+      <w:pPr>
+        <w:rPr>
+          <w:sz w:val="20"/>
+          <w:szCs w:val="20"/>
+          <w:lang w:val="en-US"/>
+        </w:rPr>
+      </w:pPr>
+      <w:r>
+        <w:rPr>
+          <w:sz w:val="20"/>
+          <w:szCs w:val="20"/>
+          <w:lang w:val="en-US"/>
+        </w:rPr>
+        <w:tab/>
+      </w:r>
+      <w:r>
+        <w:rPr>
+          <w:sz w:val="20"/>
+          <w:szCs w:val="20"/>
+          <w:lang w:val="en-US"/>
+        </w:rPr>
+        <w:tab/>
       </w:r>
       <w:proofErr w:type="spellStart"/>
-      <w:r>
-        <w:rPr>
-          <w:sz w:val="21"/>
-          <w:szCs w:val="21"/>
-          <w:lang w:val="en-US"/>
-        </w:rPr>
-        <w:t>is_greater_or_less_zero</w:t>
+      <w:proofErr w:type="gramStart"/>
+      <w:r>
+        <w:rPr>
+          <w:sz w:val="20"/>
+          <w:szCs w:val="20"/>
+          <w:lang w:val="en-US"/>
+        </w:rPr>
+        <w:t>printf</w:t>
       </w:r>
       <w:proofErr w:type="spellEnd"/>
       <w:r>
         <w:rPr>
-          <w:sz w:val="21"/>
-          <w:szCs w:val="21"/>
-          <w:lang w:val="en-US"/>
-        </w:rPr>
-        <w:t>(a));</w:t>
-      </w:r>
-    </w:p>
-    <w:p>
-      <w:pPr>
-        <w:rPr>
-          <w:sz w:val="21"/>
-          <w:szCs w:val="21"/>
-          <w:lang w:val="en-US"/>
-        </w:rPr>
-      </w:pPr>
-      <w:r>
-        <w:rPr>
-          <w:sz w:val="21"/>
-          <w:szCs w:val="21"/>
+          <w:sz w:val="20"/>
+          <w:szCs w:val="20"/>
+          <w:lang w:val="en-US"/>
+        </w:rPr>
+        <w:t>(</w:t>
+      </w:r>
+      <w:proofErr w:type="gramEnd"/>
+      <w:r>
+        <w:rPr>
+          <w:sz w:val="20"/>
+          <w:szCs w:val="20"/>
+          <w:lang w:val="en-US"/>
+        </w:rPr>
+        <w:t>"a: %</w:t>
+      </w:r>
+      <w:proofErr w:type="spellStart"/>
+      <w:r>
+        <w:rPr>
+          <w:sz w:val="20"/>
+          <w:szCs w:val="20"/>
+          <w:lang w:val="en-US"/>
+        </w:rPr>
+        <w:t>i</w:t>
+      </w:r>
+      <w:proofErr w:type="spellEnd"/>
+      <w:r>
+        <w:rPr>
+          <w:sz w:val="20"/>
+          <w:szCs w:val="20"/>
+          <w:lang w:val="en-US"/>
+        </w:rPr>
+        <w:t>\</w:t>
+      </w:r>
+      <w:proofErr w:type="spellStart"/>
+      <w:r>
+        <w:rPr>
+          <w:sz w:val="20"/>
+          <w:szCs w:val="20"/>
+          <w:lang w:val="en-US"/>
+        </w:rPr>
+        <w:t>tfun</w:t>
+      </w:r>
+      <w:proofErr w:type="spellEnd"/>
+      <w:r>
+        <w:rPr>
+          <w:sz w:val="20"/>
+          <w:szCs w:val="20"/>
+          <w:lang w:val="en-US"/>
+        </w:rPr>
+        <w:t>(a): %</w:t>
+      </w:r>
+      <w:proofErr w:type="spellStart"/>
+      <w:r>
+        <w:rPr>
+          <w:sz w:val="20"/>
+          <w:szCs w:val="20"/>
+          <w:lang w:val="en-US"/>
+        </w:rPr>
+        <w:t>i</w:t>
+      </w:r>
+      <w:proofErr w:type="spellEnd"/>
+      <w:r>
+        <w:rPr>
+          <w:sz w:val="20"/>
+          <w:szCs w:val="20"/>
+          <w:lang w:val="en-US"/>
+        </w:rPr>
+        <w:t>\n", a, sum2n(a));</w:t>
+      </w:r>
+    </w:p>
+    <w:p>
+      <w:pPr>
+        <w:rPr>
+          <w:sz w:val="20"/>
+          <w:szCs w:val="20"/>
+          <w:lang w:val="en-US"/>
+        </w:rPr>
+      </w:pPr>
+      <w:r>
+        <w:rPr>
+          <w:sz w:val="20"/>
+          <w:szCs w:val="20"/>
+          <w:lang w:val="en-US"/>
+        </w:rPr>
+        <w:tab/>
+        <w:t>}</w:t>
+      </w:r>
+    </w:p>
+    <w:p>
+      <w:pPr>
+        <w:rPr>
+          <w:sz w:val="20"/>
+          <w:szCs w:val="20"/>
+          <w:lang w:val="en-US"/>
+        </w:rPr>
+      </w:pPr>
+    </w:p>
+    <w:p>
+      <w:pPr>
+        <w:rPr>
+          <w:sz w:val="20"/>
+          <w:szCs w:val="20"/>
+          <w:lang w:val="en-US"/>
+        </w:rPr>
+      </w:pPr>
+    </w:p>
+    <w:p>
+      <w:pPr>
+        <w:rPr>
+          <w:sz w:val="20"/>
+          <w:szCs w:val="20"/>
+          <w:lang w:val="en-US"/>
+        </w:rPr>
+      </w:pPr>
+      <w:r>
+        <w:rPr>
+          <w:sz w:val="20"/>
+          <w:szCs w:val="20"/>
           <w:lang w:val="en-US"/>
         </w:rPr>
         <w:tab/>
@@ -449,8 +2361,8 @@
       <w:proofErr w:type="gramStart"/>
       <w:r>
         <w:rPr>
-          <w:sz w:val="21"/>
-          <w:szCs w:val="21"/>
+          <w:sz w:val="20"/>
+          <w:szCs w:val="20"/>
           <w:lang w:val="en-US"/>
         </w:rPr>
         <w:t>0;</w:t>
@@ -460,15 +2372,15 @@
     <w:p>
       <w:pPr>
         <w:rPr>
-          <w:sz w:val="21"/>
-          <w:szCs w:val="21"/>
-          <w:lang w:val="en-US"/>
-        </w:rPr>
-      </w:pPr>
-      <w:r>
-        <w:rPr>
-          <w:sz w:val="21"/>
-          <w:szCs w:val="21"/>
+          <w:sz w:val="20"/>
+          <w:szCs w:val="20"/>
+          <w:lang w:val="en-US"/>
+        </w:rPr>
+      </w:pPr>
+      <w:r>
+        <w:rPr>
+          <w:sz w:val="20"/>
+          <w:szCs w:val="20"/>
           <w:lang w:val="en-US"/>
         </w:rPr>
         <w:t>}</w:t>
@@ -477,60 +2389,42 @@
     <w:p>
       <w:pPr>
         <w:rPr>
-          <w:sz w:val="21"/>
-          <w:szCs w:val="21"/>
-          <w:lang w:val="en-US"/>
-        </w:rPr>
-      </w:pPr>
-    </w:p>
-    <w:p>
-      <w:pPr>
-        <w:rPr>
-          <w:sz w:val="21"/>
-          <w:szCs w:val="21"/>
-          <w:lang w:val="en-US"/>
-        </w:rPr>
-      </w:pPr>
-      <w:r>
-        <w:rPr>
-          <w:sz w:val="21"/>
-          <w:szCs w:val="21"/>
-          <w:lang w:val="en-US"/>
-        </w:rPr>
-        <w:t xml:space="preserve">int </w:t>
-      </w:r>
-      <w:proofErr w:type="spellStart"/>
-      <w:r>
-        <w:rPr>
-          <w:sz w:val="21"/>
-          <w:szCs w:val="21"/>
-          <w:lang w:val="en-US"/>
-        </w:rPr>
-        <w:t>is_greater_or_less_</w:t>
-      </w:r>
-      <w:proofErr w:type="gramStart"/>
-      <w:r>
-        <w:rPr>
-          <w:sz w:val="21"/>
-          <w:szCs w:val="21"/>
-          <w:lang w:val="en-US"/>
-        </w:rPr>
-        <w:t>zero</w:t>
-      </w:r>
-      <w:proofErr w:type="spellEnd"/>
-      <w:r>
-        <w:rPr>
-          <w:sz w:val="21"/>
-          <w:szCs w:val="21"/>
-          <w:lang w:val="en-US"/>
-        </w:rPr>
-        <w:t>(</w:t>
-      </w:r>
-      <w:proofErr w:type="gramEnd"/>
-      <w:r>
-        <w:rPr>
-          <w:sz w:val="21"/>
-          <w:szCs w:val="21"/>
+          <w:sz w:val="20"/>
+          <w:szCs w:val="20"/>
+          <w:lang w:val="en-US"/>
+        </w:rPr>
+      </w:pPr>
+    </w:p>
+    <w:p>
+      <w:pPr>
+        <w:rPr>
+          <w:sz w:val="20"/>
+          <w:szCs w:val="20"/>
+          <w:lang w:val="en-US"/>
+        </w:rPr>
+      </w:pPr>
+      <w:r>
+        <w:rPr>
+          <w:sz w:val="20"/>
+          <w:szCs w:val="20"/>
+          <w:lang w:val="en-US"/>
+        </w:rPr>
+        <w:t>int sum2</w:t>
+      </w:r>
+      <w:proofErr w:type="gramStart"/>
+      <w:r>
+        <w:rPr>
+          <w:sz w:val="20"/>
+          <w:szCs w:val="20"/>
+          <w:lang w:val="en-US"/>
+        </w:rPr>
+        <w:t>n(</w:t>
+      </w:r>
+      <w:proofErr w:type="gramEnd"/>
+      <w:r>
+        <w:rPr>
+          <w:sz w:val="20"/>
+          <w:szCs w:val="20"/>
           <w:lang w:val="en-US"/>
         </w:rPr>
         <w:t>int a)</w:t>
@@ -539,15 +2433,15 @@
     <w:p>
       <w:pPr>
         <w:rPr>
-          <w:sz w:val="21"/>
-          <w:szCs w:val="21"/>
-          <w:lang w:val="en-US"/>
-        </w:rPr>
-      </w:pPr>
-      <w:r>
-        <w:rPr>
-          <w:sz w:val="21"/>
-          <w:szCs w:val="21"/>
+          <w:sz w:val="20"/>
+          <w:szCs w:val="20"/>
+          <w:lang w:val="en-US"/>
+        </w:rPr>
+      </w:pPr>
+      <w:r>
+        <w:rPr>
+          <w:sz w:val="20"/>
+          <w:szCs w:val="20"/>
           <w:lang w:val="en-US"/>
         </w:rPr>
         <w:t>{</w:t>
@@ -556,134 +2450,306 @@
     <w:p>
       <w:pPr>
         <w:rPr>
-          <w:sz w:val="21"/>
-          <w:szCs w:val="21"/>
-        </w:rPr>
-      </w:pPr>
-      <w:r>
-        <w:rPr>
-          <w:sz w:val="21"/>
-          <w:szCs w:val="21"/>
-          <w:lang w:val="en-US"/>
-        </w:rPr>
-        <w:tab/>
-      </w:r>
-      <w:proofErr w:type="spellStart"/>
-      <w:r>
-        <w:rPr>
-          <w:sz w:val="21"/>
-          <w:szCs w:val="21"/>
-        </w:rPr>
-        <w:t>int</w:t>
-      </w:r>
-      <w:proofErr w:type="spellEnd"/>
-      <w:r>
-        <w:rPr>
-          <w:sz w:val="21"/>
-          <w:szCs w:val="21"/>
-        </w:rPr>
-        <w:t xml:space="preserve"> b = 0;</w:t>
-      </w:r>
-      <w:r>
-        <w:rPr>
-          <w:sz w:val="21"/>
-          <w:szCs w:val="21"/>
-        </w:rPr>
-        <w:tab/>
-      </w:r>
-      <w:r>
-        <w:rPr>
-          <w:sz w:val="21"/>
-          <w:szCs w:val="21"/>
-        </w:rPr>
-        <w:tab/>
-      </w:r>
-      <w:proofErr w:type="spellStart"/>
-      <w:r>
-        <w:rPr>
-          <w:sz w:val="21"/>
-          <w:szCs w:val="21"/>
-        </w:rPr>
-        <w:t>int</w:t>
-      </w:r>
-      <w:proofErr w:type="spellEnd"/>
-      <w:r>
-        <w:rPr>
-          <w:sz w:val="21"/>
-          <w:szCs w:val="21"/>
-        </w:rPr>
-        <w:t xml:space="preserve"> b entspr</w:t>
-      </w:r>
-      <w:r>
-        <w:rPr>
-          <w:sz w:val="21"/>
-          <w:szCs w:val="21"/>
-        </w:rPr>
-        <w:t>icht der Adresse S2</w:t>
-      </w:r>
-    </w:p>
-    <w:p>
-      <w:pPr>
-        <w:rPr>
-          <w:sz w:val="21"/>
-          <w:szCs w:val="21"/>
-        </w:rPr>
-      </w:pPr>
-    </w:p>
-    <w:p>
-      <w:pPr>
-        <w:rPr>
-          <w:sz w:val="21"/>
-          <w:szCs w:val="21"/>
-          <w:lang w:val="en-US"/>
-        </w:rPr>
-      </w:pPr>
-      <w:r>
-        <w:rPr>
-          <w:sz w:val="21"/>
-          <w:szCs w:val="21"/>
-        </w:rPr>
-        <w:tab/>
-      </w:r>
-      <w:proofErr w:type="gramStart"/>
-      <w:r>
-        <w:rPr>
-          <w:sz w:val="21"/>
-          <w:szCs w:val="21"/>
-          <w:lang w:val="en-US"/>
-        </w:rPr>
-        <w:t>if(</w:t>
-      </w:r>
-      <w:proofErr w:type="gramEnd"/>
-      <w:r>
-        <w:rPr>
-          <w:sz w:val="21"/>
-          <w:szCs w:val="21"/>
-          <w:lang w:val="en-US"/>
-        </w:rPr>
-        <w:t>a == 0){</w:t>
-      </w:r>
-    </w:p>
-    <w:p>
-      <w:pPr>
-        <w:rPr>
-          <w:sz w:val="21"/>
-          <w:szCs w:val="21"/>
-          <w:lang w:val="en-US"/>
-        </w:rPr>
-      </w:pPr>
-      <w:r>
-        <w:rPr>
-          <w:sz w:val="21"/>
-          <w:szCs w:val="21"/>
-          <w:lang w:val="en-US"/>
-        </w:rPr>
-        <w:tab/>
-      </w:r>
-      <w:r>
-        <w:rPr>
-          <w:sz w:val="21"/>
-          <w:szCs w:val="21"/>
+          <w:sz w:val="20"/>
+          <w:szCs w:val="20"/>
+          <w:lang w:val="en-US"/>
+        </w:rPr>
+      </w:pPr>
+      <w:r>
+        <w:rPr>
+          <w:sz w:val="20"/>
+          <w:szCs w:val="20"/>
+          <w:lang w:val="en-US"/>
+        </w:rPr>
+        <w:tab/>
+        <w:t xml:space="preserve">int b = </w:t>
+      </w:r>
+      <w:proofErr w:type="gramStart"/>
+      <w:r>
+        <w:rPr>
+          <w:sz w:val="20"/>
+          <w:szCs w:val="20"/>
+          <w:lang w:val="en-US"/>
+        </w:rPr>
+        <w:t>0;</w:t>
+      </w:r>
+      <w:proofErr w:type="gramEnd"/>
+    </w:p>
+    <w:p>
+      <w:pPr>
+        <w:rPr>
+          <w:sz w:val="20"/>
+          <w:szCs w:val="20"/>
+          <w:lang w:val="en-US"/>
+        </w:rPr>
+      </w:pPr>
+      <w:r>
+        <w:rPr>
+          <w:sz w:val="20"/>
+          <w:szCs w:val="20"/>
+          <w:lang w:val="en-US"/>
+        </w:rPr>
+        <w:tab/>
+        <w:t xml:space="preserve">int c = </w:t>
+      </w:r>
+      <w:proofErr w:type="gramStart"/>
+      <w:r>
+        <w:rPr>
+          <w:sz w:val="20"/>
+          <w:szCs w:val="20"/>
+          <w:lang w:val="en-US"/>
+        </w:rPr>
+        <w:t>0;</w:t>
+      </w:r>
+      <w:proofErr w:type="gramEnd"/>
+    </w:p>
+    <w:p>
+      <w:pPr>
+        <w:rPr>
+          <w:sz w:val="20"/>
+          <w:szCs w:val="20"/>
+          <w:lang w:val="en-US"/>
+        </w:rPr>
+      </w:pPr>
+      <w:r>
+        <w:rPr>
+          <w:sz w:val="20"/>
+          <w:szCs w:val="20"/>
+          <w:lang w:val="en-US"/>
+        </w:rPr>
+        <w:tab/>
+        <w:t xml:space="preserve">int d = </w:t>
+      </w:r>
+      <w:proofErr w:type="gramStart"/>
+      <w:r>
+        <w:rPr>
+          <w:sz w:val="20"/>
+          <w:szCs w:val="20"/>
+          <w:lang w:val="en-US"/>
+        </w:rPr>
+        <w:t>2;</w:t>
+      </w:r>
+      <w:proofErr w:type="gramEnd"/>
+    </w:p>
+    <w:p>
+      <w:pPr>
+        <w:rPr>
+          <w:sz w:val="20"/>
+          <w:szCs w:val="20"/>
+          <w:lang w:val="en-US"/>
+        </w:rPr>
+      </w:pPr>
+      <w:r>
+        <w:rPr>
+          <w:sz w:val="20"/>
+          <w:szCs w:val="20"/>
+          <w:lang w:val="en-US"/>
+        </w:rPr>
+        <w:tab/>
+        <w:t xml:space="preserve">c += </w:t>
+      </w:r>
+      <w:proofErr w:type="gramStart"/>
+      <w:r>
+        <w:rPr>
+          <w:sz w:val="20"/>
+          <w:szCs w:val="20"/>
+          <w:lang w:val="en-US"/>
+        </w:rPr>
+        <w:t>d;</w:t>
+      </w:r>
+      <w:proofErr w:type="gramEnd"/>
+    </w:p>
+    <w:p>
+      <w:pPr>
+        <w:rPr>
+          <w:sz w:val="20"/>
+          <w:szCs w:val="20"/>
+          <w:lang w:val="en-US"/>
+        </w:rPr>
+      </w:pPr>
+    </w:p>
+    <w:p>
+      <w:pPr>
+        <w:rPr>
+          <w:sz w:val="20"/>
+          <w:szCs w:val="20"/>
+          <w:lang w:val="en-US"/>
+        </w:rPr>
+      </w:pPr>
+      <w:r>
+        <w:rPr>
+          <w:sz w:val="20"/>
+          <w:szCs w:val="20"/>
+          <w:lang w:val="en-US"/>
+        </w:rPr>
+        <w:tab/>
+      </w:r>
+      <w:proofErr w:type="gramStart"/>
+      <w:r>
+        <w:rPr>
+          <w:sz w:val="20"/>
+          <w:szCs w:val="20"/>
+          <w:lang w:val="en-US"/>
+        </w:rPr>
+        <w:t>while(</w:t>
+      </w:r>
+      <w:proofErr w:type="gramEnd"/>
+      <w:r>
+        <w:rPr>
+          <w:sz w:val="20"/>
+          <w:szCs w:val="20"/>
+          <w:lang w:val="en-US"/>
+        </w:rPr>
+        <w:t>a != 0){</w:t>
+      </w:r>
+    </w:p>
+    <w:p>
+      <w:pPr>
+        <w:rPr>
+          <w:sz w:val="20"/>
+          <w:szCs w:val="20"/>
+          <w:lang w:val="en-US"/>
+        </w:rPr>
+      </w:pPr>
+      <w:r>
+        <w:rPr>
+          <w:sz w:val="20"/>
+          <w:szCs w:val="20"/>
+          <w:lang w:val="en-US"/>
+        </w:rPr>
+        <w:tab/>
+      </w:r>
+      <w:r>
+        <w:rPr>
+          <w:sz w:val="20"/>
+          <w:szCs w:val="20"/>
+          <w:lang w:val="en-US"/>
+        </w:rPr>
+        <w:tab/>
+        <w:t>--</w:t>
+      </w:r>
+      <w:proofErr w:type="gramStart"/>
+      <w:r>
+        <w:rPr>
+          <w:sz w:val="20"/>
+          <w:szCs w:val="20"/>
+          <w:lang w:val="en-US"/>
+        </w:rPr>
+        <w:t>a;</w:t>
+      </w:r>
+      <w:proofErr w:type="gramEnd"/>
+    </w:p>
+    <w:p>
+      <w:pPr>
+        <w:rPr>
+          <w:sz w:val="20"/>
+          <w:szCs w:val="20"/>
+          <w:lang w:val="en-US"/>
+        </w:rPr>
+      </w:pPr>
+      <w:r>
+        <w:rPr>
+          <w:sz w:val="20"/>
+          <w:szCs w:val="20"/>
+          <w:lang w:val="en-US"/>
+        </w:rPr>
+        <w:tab/>
+      </w:r>
+      <w:r>
+        <w:rPr>
+          <w:sz w:val="20"/>
+          <w:szCs w:val="20"/>
+          <w:lang w:val="en-US"/>
+        </w:rPr>
+        <w:tab/>
+        <w:t xml:space="preserve">b += </w:t>
+      </w:r>
+      <w:proofErr w:type="gramStart"/>
+      <w:r>
+        <w:rPr>
+          <w:sz w:val="20"/>
+          <w:szCs w:val="20"/>
+          <w:lang w:val="en-US"/>
+        </w:rPr>
+        <w:t>c;</w:t>
+      </w:r>
+      <w:proofErr w:type="gramEnd"/>
+    </w:p>
+    <w:p>
+      <w:pPr>
+        <w:rPr>
+          <w:sz w:val="20"/>
+          <w:szCs w:val="20"/>
+          <w:lang w:val="en-US"/>
+        </w:rPr>
+      </w:pPr>
+      <w:r>
+        <w:rPr>
+          <w:sz w:val="20"/>
+          <w:szCs w:val="20"/>
+          <w:lang w:val="en-US"/>
+        </w:rPr>
+        <w:tab/>
+      </w:r>
+      <w:r>
+        <w:rPr>
+          <w:sz w:val="20"/>
+          <w:szCs w:val="20"/>
+          <w:lang w:val="en-US"/>
+        </w:rPr>
+        <w:tab/>
+        <w:t xml:space="preserve">c += </w:t>
+      </w:r>
+      <w:proofErr w:type="gramStart"/>
+      <w:r>
+        <w:rPr>
+          <w:sz w:val="20"/>
+          <w:szCs w:val="20"/>
+          <w:lang w:val="en-US"/>
+        </w:rPr>
+        <w:t>d;</w:t>
+      </w:r>
+      <w:proofErr w:type="gramEnd"/>
+    </w:p>
+    <w:p>
+      <w:pPr>
+        <w:rPr>
+          <w:sz w:val="20"/>
+          <w:szCs w:val="20"/>
+          <w:lang w:val="en-US"/>
+        </w:rPr>
+      </w:pPr>
+      <w:r>
+        <w:rPr>
+          <w:sz w:val="20"/>
+          <w:szCs w:val="20"/>
+          <w:lang w:val="en-US"/>
+        </w:rPr>
+        <w:tab/>
+        <w:t>}</w:t>
+      </w:r>
+    </w:p>
+    <w:p>
+      <w:pPr>
+        <w:rPr>
+          <w:sz w:val="20"/>
+          <w:szCs w:val="20"/>
+          <w:lang w:val="en-US"/>
+        </w:rPr>
+      </w:pPr>
+    </w:p>
+    <w:p>
+      <w:pPr>
+        <w:rPr>
+          <w:sz w:val="20"/>
+          <w:szCs w:val="20"/>
+          <w:lang w:val="en-US"/>
+        </w:rPr>
+      </w:pPr>
+      <w:r>
+        <w:rPr>
+          <w:sz w:val="20"/>
+          <w:szCs w:val="20"/>
           <w:lang w:val="en-US"/>
         </w:rPr>
         <w:tab/>
@@ -692,8 +2758,8 @@
       <w:proofErr w:type="gramStart"/>
       <w:r>
         <w:rPr>
-          <w:sz w:val="21"/>
-          <w:szCs w:val="21"/>
+          <w:sz w:val="20"/>
+          <w:szCs w:val="20"/>
           <w:lang w:val="en-US"/>
         </w:rPr>
         <w:t>b;</w:t>
@@ -703,229 +2769,26 @@
     <w:p>
       <w:pPr>
         <w:rPr>
-          <w:sz w:val="21"/>
-          <w:szCs w:val="21"/>
-          <w:lang w:val="en-US"/>
-        </w:rPr>
-      </w:pPr>
-      <w:r>
-        <w:rPr>
-          <w:sz w:val="21"/>
-          <w:szCs w:val="21"/>
-          <w:lang w:val="en-US"/>
-        </w:rPr>
-        <w:tab/>
-      </w:r>
-      <w:proofErr w:type="gramStart"/>
-      <w:r>
-        <w:rPr>
-          <w:sz w:val="21"/>
-          <w:szCs w:val="21"/>
-          <w:lang w:val="en-US"/>
-        </w:rPr>
-        <w:t>}else</w:t>
-      </w:r>
-      <w:proofErr w:type="gramEnd"/>
-      <w:r>
-        <w:rPr>
-          <w:sz w:val="21"/>
-          <w:szCs w:val="21"/>
-          <w:lang w:val="en-US"/>
-        </w:rPr>
-        <w:t xml:space="preserve"> if(a &lt;= 0){</w:t>
-      </w:r>
-    </w:p>
-    <w:p>
-      <w:pPr>
-        <w:rPr>
-          <w:sz w:val="21"/>
-          <w:szCs w:val="21"/>
-          <w:lang w:val="en-US"/>
-        </w:rPr>
-      </w:pPr>
-      <w:r>
-        <w:rPr>
-          <w:sz w:val="21"/>
-          <w:szCs w:val="21"/>
-          <w:lang w:val="en-US"/>
-        </w:rPr>
-        <w:tab/>
-      </w:r>
-      <w:r>
-        <w:rPr>
-          <w:sz w:val="21"/>
-          <w:szCs w:val="21"/>
-          <w:lang w:val="en-US"/>
-        </w:rPr>
-        <w:tab/>
-        <w:t>return --</w:t>
-      </w:r>
-      <w:proofErr w:type="gramStart"/>
-      <w:r>
-        <w:rPr>
-          <w:sz w:val="21"/>
-          <w:szCs w:val="21"/>
-          <w:lang w:val="en-US"/>
-        </w:rPr>
-        <w:t>b;</w:t>
-      </w:r>
-      <w:proofErr w:type="gramEnd"/>
-    </w:p>
-    <w:p>
-      <w:pPr>
-        <w:rPr>
-          <w:sz w:val="21"/>
-          <w:szCs w:val="21"/>
-        </w:rPr>
-      </w:pPr>
-      <w:r>
-        <w:rPr>
-          <w:sz w:val="21"/>
-          <w:szCs w:val="21"/>
-          <w:lang w:val="en-US"/>
-        </w:rPr>
-        <w:tab/>
-      </w:r>
-      <w:proofErr w:type="gramStart"/>
-      <w:r>
-        <w:rPr>
-          <w:sz w:val="21"/>
-          <w:szCs w:val="21"/>
+          <w:sz w:val="20"/>
+          <w:szCs w:val="20"/>
+          <w:lang w:val="en-US"/>
+        </w:rPr>
+      </w:pPr>
+    </w:p>
+    <w:p>
+      <w:pPr>
+        <w:rPr>
+          <w:sz w:val="20"/>
+          <w:szCs w:val="20"/>
+        </w:rPr>
+      </w:pPr>
+      <w:r>
+        <w:rPr>
+          <w:sz w:val="20"/>
+          <w:szCs w:val="20"/>
         </w:rPr>
         <w:t>}</w:t>
       </w:r>
-      <w:proofErr w:type="spellStart"/>
-      <w:r>
-        <w:rPr>
-          <w:sz w:val="21"/>
-          <w:szCs w:val="21"/>
-        </w:rPr>
-        <w:t>else</w:t>
-      </w:r>
-      <w:proofErr w:type="spellEnd"/>
-      <w:proofErr w:type="gramEnd"/>
-      <w:r>
-        <w:rPr>
-          <w:sz w:val="21"/>
-          <w:szCs w:val="21"/>
-        </w:rPr>
-        <w:t>{</w:t>
-      </w:r>
-    </w:p>
-    <w:p>
-      <w:pPr>
-        <w:rPr>
-          <w:sz w:val="21"/>
-          <w:szCs w:val="21"/>
-        </w:rPr>
-      </w:pPr>
-      <w:r>
-        <w:rPr>
-          <w:sz w:val="21"/>
-          <w:szCs w:val="21"/>
-        </w:rPr>
-        <w:tab/>
-      </w:r>
-      <w:r>
-        <w:rPr>
-          <w:sz w:val="21"/>
-          <w:szCs w:val="21"/>
-        </w:rPr>
-        <w:tab/>
-      </w:r>
-      <w:proofErr w:type="spellStart"/>
-      <w:r>
-        <w:rPr>
-          <w:sz w:val="21"/>
-          <w:szCs w:val="21"/>
-        </w:rPr>
-        <w:t>return</w:t>
-      </w:r>
-      <w:proofErr w:type="spellEnd"/>
-      <w:r>
-        <w:rPr>
-          <w:sz w:val="21"/>
-          <w:szCs w:val="21"/>
-        </w:rPr>
-        <w:t xml:space="preserve"> ++b;</w:t>
-      </w:r>
-    </w:p>
-    <w:p>
-      <w:pPr>
-        <w:rPr>
-          <w:sz w:val="21"/>
-          <w:szCs w:val="21"/>
-        </w:rPr>
-      </w:pPr>
-      <w:r>
-        <w:rPr>
-          <w:sz w:val="21"/>
-          <w:szCs w:val="21"/>
-        </w:rPr>
-        <w:tab/>
-        <w:t>}</w:t>
-      </w:r>
-    </w:p>
-    <w:p>
-      <w:pPr>
-        <w:rPr>
-          <w:sz w:val="21"/>
-          <w:szCs w:val="21"/>
-        </w:rPr>
-      </w:pPr>
-      <w:r>
-        <w:rPr>
-          <w:sz w:val="21"/>
-          <w:szCs w:val="21"/>
-        </w:rPr>
-        <w:t>}</w:t>
-      </w:r>
-      <w:r>
-        <w:rPr>
-          <w:sz w:val="21"/>
-          <w:szCs w:val="21"/>
-        </w:rPr>
-        <w:t xml:space="preserve"> </w:t>
-      </w:r>
-    </w:p>
-    <w:p>
-      <w:pPr>
-        <w:rPr>
-          <w:sz w:val="21"/>
-          <w:szCs w:val="21"/>
-        </w:rPr>
-      </w:pPr>
-    </w:p>
-    <w:p>
-      <w:pPr>
-        <w:rPr>
-          <w:sz w:val="21"/>
-          <w:szCs w:val="21"/>
-        </w:rPr>
-      </w:pPr>
-    </w:p>
-    <w:p>
-      <w:pPr>
-        <w:rPr>
-          <w:sz w:val="21"/>
-          <w:szCs w:val="21"/>
-        </w:rPr>
-      </w:pPr>
-      <w:r>
-        <w:rPr>
-          <w:sz w:val="21"/>
-          <w:szCs w:val="21"/>
-        </w:rPr>
-        <w:t>b)</w:t>
-      </w:r>
-    </w:p>
-    <w:p>
-      <w:pPr>
-        <w:rPr>
-          <w:sz w:val="21"/>
-          <w:szCs w:val="21"/>
-        </w:rPr>
-      </w:pPr>
     </w:p>
     <w:sectPr>
       <w:pgSz w:w="11906" w:h="16838"/>
